--- a/Курсовая.docx
+++ b/Курсовая.docx
@@ -8,7 +8,7 @@
         <w:rPr>
           <w:rFonts w:eastAsia="Times New Roman"/>
           <w:b/>
-          <w:lang w:eastAsia="ru-RU"/>
+          <w:lang w:val="en-US" w:eastAsia="ru-RU"/>
         </w:rPr>
       </w:pPr>
     </w:p>
@@ -562,6 +562,13 @@
     </w:p>
     <w:sdt>
       <w:sdtPr>
+        <w:rPr>
+          <w:rFonts w:asciiTheme="minorHAnsi" w:eastAsiaTheme="minorHAnsi" w:hAnsiTheme="minorHAnsi" w:cstheme="minorBidi"/>
+          <w:color w:val="auto"/>
+          <w:sz w:val="22"/>
+          <w:szCs w:val="22"/>
+          <w:lang w:eastAsia="en-US"/>
+        </w:rPr>
         <w:id w:val="720407627"/>
         <w:docPartObj>
           <w:docPartGallery w:val="Table of Contents"/>
@@ -570,13 +577,8 @@
       </w:sdtPr>
       <w:sdtEndPr>
         <w:rPr>
-          <w:rFonts w:asciiTheme="minorHAnsi" w:eastAsiaTheme="minorHAnsi" w:hAnsiTheme="minorHAnsi" w:cstheme="minorBidi"/>
           <w:b/>
           <w:bCs/>
-          <w:color w:val="auto"/>
-          <w:sz w:val="22"/>
-          <w:szCs w:val="22"/>
-          <w:lang w:eastAsia="en-US"/>
         </w:rPr>
       </w:sdtEndPr>
       <w:sdtContent>
@@ -885,12 +887,12 @@
       <w:pPr>
         <w:pStyle w:val="H2"/>
         <w:rPr>
-          <w:lang w:eastAsia="ru-RU"/>
-        </w:rPr>
-      </w:pPr>
-      <w:r>
-        <w:rPr>
-          <w:lang w:eastAsia="ru-RU"/>
+          <w:lang w:val="ru-RU" w:eastAsia="ru-RU"/>
+        </w:rPr>
+      </w:pPr>
+      <w:r>
+        <w:rPr>
+          <w:lang w:val="ru-RU" w:eastAsia="ru-RU"/>
         </w:rPr>
         <w:t>Цели и задачи работы</w:t>
       </w:r>
@@ -1093,7 +1095,21 @@
       </w:pPr>
       <w:r>
         <w:lastRenderedPageBreak/>
-        <w:t>КЛАССИФИКАЦИЯ АВТОМАТИЗИРОВАННЫХ СКЛАДСКИХ СИСТЕМ</w:t>
+        <w:t>АНАЛИЗ СОВРЕМЕННЫХ СИСТЕМ УПРАВЛЕНИЯ СКЛАДОМ</w:t>
+      </w:r>
+    </w:p>
+    <w:p>
+      <w:pPr>
+        <w:pStyle w:val="H2"/>
+        <w:rPr>
+          <w:lang w:val="ru-RU"/>
+        </w:rPr>
+      </w:pPr>
+      <w:r>
+        <w:rPr>
+          <w:lang w:val="ru-RU"/>
+        </w:rPr>
+        <w:t>Классификация складских систем</w:t>
       </w:r>
     </w:p>
     <w:p>
@@ -1136,7 +1152,7 @@
     </w:p>
     <w:p>
       <w:pPr>
-        <w:pStyle w:val="H2"/>
+        <w:pStyle w:val="H3"/>
       </w:pPr>
       <w:r>
         <w:t>Карусельная система хранения</w:t>
@@ -1147,32 +1163,23 @@
         <w:pStyle w:val="ad"/>
       </w:pPr>
       <w:r>
-        <w:t>Этот тип автоматизированных складских систем предусматривает подвижную конструкцию ячеек для хранения товаров. Стеллажи разбиты на секции, каждая из которых имеет собственный электропривод и управление. В каждой вертикальной стойке или горизонтальном ряду имеется специал</w:t>
-      </w:r>
-      <w:r>
-        <w:t>ьное место для выгрузки товара.</w:t>
-      </w:r>
-    </w:p>
-    <w:p>
-      <w:pPr>
-        <w:pStyle w:val="ad"/>
-      </w:pPr>
-      <w:r>
-        <w:t>При необходимости забора груза включается электропривод, и ячейки начинают перемещаться внутри стеллажа по кругу с помощью цепного механизма. Как только к месту выгрузки подъезжает нужная упаковка, она выталкивается и транспортируется далее автоматически и</w:t>
-      </w:r>
-      <w:r>
-        <w:t>ли с помощью погрузчика.</w:t>
-      </w:r>
-    </w:p>
-    <w:p>
-      <w:pPr>
-        <w:pStyle w:val="ad"/>
-      </w:pPr>
-      <w:r>
-        <w:t>Главным недостатком такой системы является отсутствие возможности изменения размера ячеек. Поэтому такие системы часто используются на производственных складах с гаран</w:t>
-      </w:r>
-      <w:r>
-        <w:t>тированными размерами упаковок.</w:t>
+        <w:t>Этот тип автоматизированных складских систем предусматривает подвижную конструкцию ячеек для хранения товаров. Стеллажи разбиты на секции, каждая из которых имеет собственный электропривод и управление. В каждой вертикальной стойке или горизонтальном ряду имеется специальное место для выгрузки товара.</w:t>
+      </w:r>
+    </w:p>
+    <w:p>
+      <w:pPr>
+        <w:pStyle w:val="ad"/>
+      </w:pPr>
+      <w:r>
+        <w:t>При необходимости забора груза включается электропривод, и ячейки начинают перемещаться внутри стеллажа по кругу с помощью цепного механизма. Как только к месту выгрузки подъезжает нужная упаковка, она выталкивается и транспортируется далее автоматически или с помощью погрузчика.</w:t>
+      </w:r>
+    </w:p>
+    <w:p>
+      <w:pPr>
+        <w:pStyle w:val="ad"/>
+      </w:pPr>
+      <w:r>
+        <w:t>Главным недостатком такой системы является отсутствие возможности изменения размера ячеек. Поэтому такие системы часто используются на производственных складах с гарантированными размерами упаковок.</w:t>
       </w:r>
     </w:p>
     <w:p>
@@ -1190,79 +1197,857 @@
     </w:p>
     <w:p>
       <w:pPr>
+        <w:pStyle w:val="ad"/>
+        <w:ind w:firstLine="0"/>
+      </w:pPr>
+    </w:p>
+    <w:p>
+      <w:pPr>
+        <w:pStyle w:val="H3"/>
+      </w:pPr>
+      <w:r>
+        <w:t>Лифтовая система хранения</w:t>
+      </w:r>
+    </w:p>
+    <w:p>
+      <w:pPr>
+        <w:pStyle w:val="ad"/>
+      </w:pPr>
+      <w:r>
+        <w:t>Автоматизированные системы складского хранения товаров лифтового типа построены по типу классических стеллажей. Для перемещения товаров по ним служит специальное подъемно-транспортное устройство (челнок), перемещающееся вдоль полок по направляющим.</w:t>
+      </w:r>
+    </w:p>
+    <w:p>
+      <w:pPr>
+        <w:pStyle w:val="ad"/>
+      </w:pPr>
+      <w:r>
+        <w:t>Преимуществом лифтовых стеллажей является их блочный характер, что подразумевает возможность быстрого масштабирования в длину и высоту. Размер ячеек и механизм захвата также может быть изменен путем простой модернизации или даже программирования. Поэтому ASRS лифтового типа особо популярны на универсальных складах, где размеры тары могут со временем меняться.</w:t>
+      </w:r>
+    </w:p>
+    <w:p>
+      <w:pPr>
+        <w:pStyle w:val="ad"/>
+      </w:pPr>
+      <w:r>
+        <w:t>Минусом такой системы является ограниченное количество окон доступа к товару. Если в карусельной системе на один стеллаж предусмотрено несколько мест для приема/выгрузки грузов, то в лифтовой их может быть одно или два. Главное, чтобы производительность погрузочных механизмов не стала узким горлышком во всем процессе транзита товаров через склад.</w:t>
+      </w:r>
+    </w:p>
+    <w:p>
+      <w:pPr>
+        <w:pStyle w:val="ad"/>
+      </w:pPr>
+    </w:p>
+    <w:p>
+      <w:pPr>
+        <w:pStyle w:val="ad"/>
+      </w:pPr>
+    </w:p>
+    <w:p>
+      <w:pPr>
+        <w:pStyle w:val="ad"/>
+      </w:pPr>
+    </w:p>
+    <w:p>
+      <w:pPr>
+        <w:pStyle w:val="H3"/>
+      </w:pPr>
+      <w:r>
+        <w:lastRenderedPageBreak/>
+        <w:t>Автоматизированная система гравитационных стеллажей</w:t>
+      </w:r>
+    </w:p>
+    <w:p>
+      <w:pPr>
+        <w:pStyle w:val="ad"/>
+      </w:pPr>
+      <w:r>
+        <w:t>Гравитационные стеллажи представляют собой складские конструкции, которые загружаются с одной стороны, а выгружаются с другой. При этом движение коробок или паллет по всей глубине стеллажа производится по роликам под воздействием собственной силы тяжести.</w:t>
+      </w:r>
+    </w:p>
+    <w:p>
+      <w:pPr>
+        <w:pStyle w:val="ad"/>
+      </w:pPr>
+      <w:r>
+        <w:t xml:space="preserve">Автоматические механизированные челноки в гравитационной системе ответственны только за погрузку и забор грузов с крайних точек ряда. При </w:t>
+      </w:r>
+      <w:proofErr w:type="spellStart"/>
+      <w:r>
+        <w:t>комиссионировании</w:t>
+      </w:r>
+      <w:proofErr w:type="spellEnd"/>
+      <w:r>
+        <w:t xml:space="preserve"> крайней паллеты на её место сразу же, без приложения какой-либо силы, перемещается следующая. Такие ASRS целесообразно использовать на оптовых складах с небольшим ассортиментом. Они позволяют использовать очень глубокие стеллажи, максимально увеличивая эффективную складскую площадь.</w:t>
+      </w:r>
+    </w:p>
+    <w:p>
+      <w:pPr>
+        <w:pStyle w:val="ad"/>
+      </w:pPr>
+    </w:p>
+    <w:p>
+      <w:pPr>
         <w:pStyle w:val="H2"/>
-      </w:pPr>
-      <w:r>
-        <w:t>Лифтовая система хранения</w:t>
-      </w:r>
-    </w:p>
-    <w:p>
-      <w:pPr>
-        <w:pStyle w:val="ad"/>
-      </w:pPr>
-      <w:r>
-        <w:t>Автоматизированные системы складского хранения товаров лифтового типа построены по типу классических стеллажей. Для перемещения товаров по ним служит специальное подъемно-транспортное устройство (челнок), перемещающееся вдоль полок по направляющим.</w:t>
-      </w:r>
-    </w:p>
-    <w:p>
-      <w:pPr>
-        <w:pStyle w:val="ad"/>
-      </w:pPr>
-      <w:r>
-        <w:t>Преимуществом лифтовых стеллажей является их блочный характер, что подразумевает возможность быстрого масштабирования в длину и высоту. Размер ячеек и механизм захвата также может быть изменен путем простой модернизации или даже программирования. Поэтому ASRS лифтового типа особо популярны на универсальных складах, где размеры тары могут со временем меняться.</w:t>
-      </w:r>
-    </w:p>
-    <w:p>
-      <w:pPr>
-        <w:pStyle w:val="ad"/>
-      </w:pPr>
-      <w:r>
-        <w:t>Минусом такой системы является ограниченное количество окон доступа к товару. Если в карусельной системе на один стеллаж предусмотрено несколько мест для приема/выгрузки грузов, то в лифтовой их может быть одно или два. Главное, чтобы производительность погрузочных механизмов не стала узким горлышком во всем процессе транзита товаров через склад.</w:t>
-      </w:r>
+        <w:rPr>
+          <w:sz w:val="28"/>
+          <w:szCs w:val="28"/>
+          <w:lang w:val="ru-RU"/>
+        </w:rPr>
+      </w:pPr>
+      <w:r>
+        <w:rPr>
+          <w:lang w:val="ru-RU"/>
+        </w:rPr>
+        <w:t>Преимущества и недостатки автоматизированных складов</w:t>
+      </w:r>
+    </w:p>
+    <w:p>
+      <w:pPr>
+        <w:pStyle w:val="ad"/>
+        <w:rPr>
+          <w:b/>
+        </w:rPr>
+      </w:pPr>
+      <w:r>
+        <w:rPr>
+          <w:b/>
+        </w:rPr>
+        <w:t>Преимущества автоматизированных складов</w:t>
+      </w:r>
+      <w:r>
+        <w:rPr>
+          <w:b/>
+        </w:rPr>
+        <w:t>:</w:t>
+      </w:r>
+    </w:p>
+    <w:p>
+      <w:pPr>
+        <w:pStyle w:val="ad"/>
+        <w:numPr>
+          <w:ilvl w:val="0"/>
+          <w:numId w:val="3"/>
+        </w:numPr>
+        <w:spacing w:before="120" w:after="120"/>
+        <w:ind w:left="1037" w:hanging="357"/>
+      </w:pPr>
+      <w:r>
+        <w:t>Повышение максимального грузооборота на 200-500%, по сравнению с работами, выполняемыми оператором на погрузочной технике.</w:t>
+      </w:r>
+    </w:p>
+    <w:p>
+      <w:pPr>
+        <w:pStyle w:val="ad"/>
+        <w:numPr>
+          <w:ilvl w:val="0"/>
+          <w:numId w:val="3"/>
+        </w:numPr>
+        <w:spacing w:before="120" w:after="120"/>
+        <w:ind w:left="1037" w:hanging="357"/>
+      </w:pPr>
+      <w:r>
+        <w:t>Сокращение количества персонала за счет автоматизации процессов</w:t>
+      </w:r>
+      <w:r>
+        <w:t>.</w:t>
+      </w:r>
+    </w:p>
+    <w:p>
+      <w:pPr>
+        <w:pStyle w:val="ad"/>
+        <w:numPr>
+          <w:ilvl w:val="0"/>
+          <w:numId w:val="3"/>
+        </w:numPr>
+        <w:spacing w:before="120" w:after="120"/>
+        <w:ind w:left="1037" w:hanging="357"/>
+      </w:pPr>
+      <w:r>
+        <w:t>Высокая скорость обработки грузов за счет отсутствия задержек, связанных с человеческим фактором.</w:t>
+      </w:r>
+    </w:p>
+    <w:p>
+      <w:pPr>
+        <w:pStyle w:val="ad"/>
+        <w:numPr>
+          <w:ilvl w:val="0"/>
+          <w:numId w:val="3"/>
+        </w:numPr>
+        <w:spacing w:before="120" w:after="120"/>
+        <w:ind w:left="1037" w:hanging="357"/>
+      </w:pPr>
+      <w:r>
+        <w:t>Минимизация ошибок за счет внедрения адресной системы хранения товаров.</w:t>
+      </w:r>
+    </w:p>
+    <w:p>
+      <w:pPr>
+        <w:pStyle w:val="ad"/>
+        <w:numPr>
+          <w:ilvl w:val="0"/>
+          <w:numId w:val="3"/>
+        </w:numPr>
+        <w:spacing w:before="120" w:after="120"/>
+        <w:ind w:left="1037" w:hanging="357"/>
+      </w:pPr>
+      <w:r>
+        <w:lastRenderedPageBreak/>
+        <w:t>Сокращение проходов между стеллажами позволяет превратить до 80% этого пространства в складские зоны.</w:t>
+      </w:r>
+    </w:p>
+    <w:p>
+      <w:pPr>
+        <w:pStyle w:val="ad"/>
+        <w:numPr>
+          <w:ilvl w:val="0"/>
+          <w:numId w:val="3"/>
+        </w:numPr>
+        <w:spacing w:before="120" w:after="120"/>
+        <w:ind w:left="1037" w:hanging="357"/>
+      </w:pPr>
+      <w:r>
+        <w:t>Снижение расходов на охрану труда и обучение кладовщиков.</w:t>
+      </w:r>
+    </w:p>
+    <w:p>
+      <w:pPr>
+        <w:pStyle w:val="ad"/>
+        <w:numPr>
+          <w:ilvl w:val="0"/>
+          <w:numId w:val="3"/>
+        </w:numPr>
+        <w:spacing w:before="120" w:after="120"/>
+        <w:ind w:left="1037" w:hanging="357"/>
+      </w:pPr>
+      <w:r>
+        <w:t>Гибкость настройки оборудования под параметры помещения, возможность его модернизации.</w:t>
+      </w:r>
+      <w:r>
+        <w:t xml:space="preserve"> </w:t>
+      </w:r>
+    </w:p>
+    <w:p>
+      <w:pPr>
+        <w:pStyle w:val="ad"/>
+        <w:spacing w:before="120" w:after="120"/>
+        <w:ind w:firstLine="0"/>
+      </w:pPr>
+    </w:p>
+    <w:p>
+      <w:pPr>
+        <w:pStyle w:val="ad"/>
+        <w:rPr>
+          <w:b/>
+        </w:rPr>
+      </w:pPr>
+      <w:r>
+        <w:rPr>
+          <w:b/>
+        </w:rPr>
+        <w:t>Недоста</w:t>
+      </w:r>
+      <w:r>
+        <w:rPr>
+          <w:b/>
+        </w:rPr>
+        <w:t>тки автоматизированных складов</w:t>
+      </w:r>
+      <w:r>
+        <w:rPr>
+          <w:b/>
+        </w:rPr>
+        <w:t>:</w:t>
+      </w:r>
+    </w:p>
+    <w:p>
+      <w:pPr>
+        <w:pStyle w:val="ad"/>
+        <w:numPr>
+          <w:ilvl w:val="0"/>
+          <w:numId w:val="5"/>
+        </w:numPr>
+        <w:spacing w:before="120" w:after="120"/>
+        <w:ind w:left="1037" w:hanging="357"/>
+      </w:pPr>
+      <w:r>
+        <w:rPr>
+          <w:b/>
+          <w:bCs/>
+        </w:rPr>
+        <w:t>Высокие первоначальные инвестиции</w:t>
+      </w:r>
+      <w:r>
+        <w:t>: закупка оборудования и внедрение автоматизированной системы требует значительных финансовых затрат на начальном этапе.</w:t>
+      </w:r>
+    </w:p>
+    <w:p>
+      <w:pPr>
+        <w:pStyle w:val="ad"/>
+        <w:numPr>
+          <w:ilvl w:val="0"/>
+          <w:numId w:val="5"/>
+        </w:numPr>
+        <w:spacing w:before="120" w:after="120"/>
+        <w:ind w:left="1037" w:hanging="357"/>
+      </w:pPr>
+      <w:r>
+        <w:rPr>
+          <w:b/>
+          <w:bCs/>
+        </w:rPr>
+        <w:t>Необходимость в регулярном обслуживании</w:t>
+      </w:r>
+      <w:r>
+        <w:t>: системы требуют постоянного технического обслуживания для обеспечения их бесперебойной работы, что добавляет дополнительные расходы на эксплуатацию.</w:t>
+      </w:r>
+    </w:p>
+    <w:p>
+      <w:pPr>
+        <w:pStyle w:val="ad"/>
+        <w:numPr>
+          <w:ilvl w:val="0"/>
+          <w:numId w:val="5"/>
+        </w:numPr>
+        <w:spacing w:before="120" w:after="120"/>
+        <w:ind w:left="1037" w:hanging="357"/>
+      </w:pPr>
+      <w:r>
+        <w:rPr>
+          <w:b/>
+          <w:bCs/>
+        </w:rPr>
+        <w:t>Не подходят для сильно изменяющихся операций</w:t>
+      </w:r>
+      <w:r>
+        <w:t>: ASRS системы оптимизированы для работы с определёнными типами товаров и процессов. Если бизнес часто изменяет типы товаров или складские операции, автоматизированная система может оказаться недостаточно гибкой.</w:t>
+      </w:r>
+    </w:p>
+    <w:p>
+      <w:pPr>
+        <w:pStyle w:val="ad"/>
+        <w:numPr>
+          <w:ilvl w:val="0"/>
+          <w:numId w:val="5"/>
+        </w:numPr>
+        <w:spacing w:before="120" w:after="120"/>
+        <w:ind w:left="1037" w:hanging="357"/>
+      </w:pPr>
+      <w:r>
+        <w:rPr>
+          <w:b/>
+          <w:bCs/>
+        </w:rPr>
+        <w:t>Требуют обучения персонала</w:t>
+      </w:r>
+      <w:r>
+        <w:t>: для работы с автоматизированными системами необходим обученный персонал, что требует дополнительных вложений в обучение и адаптацию сотрудников.</w:t>
+      </w:r>
+    </w:p>
+    <w:p>
+      <w:pPr>
+        <w:rPr>
+          <w:rFonts w:ascii="Times New Roman" w:hAnsi="Times New Roman" w:cs="Times New Roman"/>
+          <w:sz w:val="28"/>
+          <w:szCs w:val="28"/>
+        </w:rPr>
+      </w:pPr>
+      <w:r>
+        <w:br w:type="page"/>
+      </w:r>
+    </w:p>
+    <w:p>
+      <w:pPr>
+        <w:pStyle w:val="H1"/>
+      </w:pPr>
+      <w:r>
+        <w:lastRenderedPageBreak/>
+        <w:t>ТЕХНИЧЕСКОЕ ЗАДАНИЕ НА ПРОЕКТИРОВАНИЕ СИСТЕМЫ АВТОМАТИЧЕСКОГО СКЛАДА</w:t>
+      </w:r>
+    </w:p>
+    <w:p>
+      <w:pPr>
+        <w:pStyle w:val="ad"/>
+        <w:spacing w:before="120" w:after="120"/>
+      </w:pPr>
+      <w:r>
+        <w:t>Техническое задание (ТЗ) представляет собой ключевой документ, определяющий требования к проектированию системы автоматического склада. Этот документ включает описание функциональных характеристик, условий эксплуатации и целей, которые должны быть достигнуты с помощью автоматизации.</w:t>
+      </w:r>
+    </w:p>
+    <w:p>
+      <w:pPr>
+        <w:pStyle w:val="ad"/>
+        <w:spacing w:before="120" w:after="120"/>
+      </w:pPr>
     </w:p>
     <w:p>
       <w:pPr>
         <w:pStyle w:val="H2"/>
-      </w:pPr>
-      <w:r>
-        <w:t>Автоматизированная система гравитационных стеллажей</w:t>
-      </w:r>
-    </w:p>
-    <w:p>
-      <w:pPr>
-        <w:pStyle w:val="ad"/>
-      </w:pPr>
-      <w:r>
-        <w:t>Гравитационные стеллажи представляют собой складские конструкции, которые загружаются с одной стороны, а выгружаются с другой. При этом движение коробок или паллет по всей глубине стеллажа производится по роликам под воздействием собственной силы тяжести.</w:t>
-      </w:r>
-    </w:p>
-    <w:p>
-      <w:pPr>
-        <w:pStyle w:val="ad"/>
-      </w:pPr>
-      <w:r>
+        <w:ind w:firstLine="708"/>
+        <w:rPr>
+          <w:lang w:val="ru-RU"/>
+        </w:rPr>
+      </w:pPr>
+      <w:r>
+        <w:rPr>
+          <w:lang w:val="ru-RU"/>
+        </w:rPr>
+        <w:t>Постановка задачи и описание функциональных требований</w:t>
+      </w:r>
+    </w:p>
+    <w:p>
+      <w:pPr>
+        <w:pStyle w:val="ad"/>
+        <w:spacing w:before="120" w:after="120"/>
+      </w:pPr>
+      <w:r>
+        <w:t>Основной задачей системы автоматического склада является автоматизация всех складских операций для повышения эффективности работы, минимизации человеческого участия и снижения ошибок при перемещении и хранении товаров. Система должна обеспечивать:</w:t>
+      </w:r>
+    </w:p>
+    <w:p>
+      <w:pPr>
+        <w:pStyle w:val="ad"/>
+        <w:numPr>
+          <w:ilvl w:val="0"/>
+          <w:numId w:val="6"/>
+        </w:numPr>
+        <w:spacing w:before="120" w:after="120"/>
+        <w:ind w:left="1037" w:hanging="357"/>
+      </w:pPr>
+      <w:r>
+        <w:t>Автоматизированный прием и отгрузку това</w:t>
+      </w:r>
+      <w:r>
+        <w:t>ров с использованием конвейеров</w:t>
+      </w:r>
+      <w:r>
+        <w:t>.</w:t>
+      </w:r>
+    </w:p>
+    <w:p>
+      <w:pPr>
+        <w:pStyle w:val="ad"/>
+        <w:numPr>
+          <w:ilvl w:val="0"/>
+          <w:numId w:val="6"/>
+        </w:numPr>
+        <w:spacing w:before="120" w:after="120"/>
+        <w:ind w:left="1037" w:hanging="357"/>
+      </w:pPr>
+      <w:r>
+        <w:t>Оптимизацию размещения товаров на складе для быстрого и эффективного хранения и отбора.</w:t>
+      </w:r>
+    </w:p>
+    <w:p>
+      <w:pPr>
+        <w:pStyle w:val="ad"/>
+        <w:numPr>
+          <w:ilvl w:val="0"/>
+          <w:numId w:val="6"/>
+        </w:numPr>
+        <w:spacing w:before="120" w:after="120"/>
+        <w:ind w:left="1037" w:hanging="357"/>
+      </w:pPr>
+      <w:r>
+        <w:t>Автоматическое управление запасами с помощью программных решений д</w:t>
+      </w:r>
+      <w:r>
+        <w:t>ля отслеживания и учета товаров</w:t>
+      </w:r>
+      <w:r>
+        <w:br w:type="page"/>
+      </w:r>
+    </w:p>
+    <w:p>
+      <w:pPr>
+        <w:pStyle w:val="H2"/>
+        <w:rPr>
+          <w:lang w:val="ru-RU"/>
+        </w:rPr>
+      </w:pPr>
+      <w:r>
+        <w:rPr>
+          <w:lang w:val="ru-RU"/>
+        </w:rPr>
         <w:lastRenderedPageBreak/>
-        <w:t xml:space="preserve">Автоматические механизированные челноки в гравитационной системе ответственны только за погрузку и забор грузов с крайних точек ряда. При </w:t>
+        <w:t>Основные параметры и характеристики системы</w:t>
+      </w:r>
+    </w:p>
+    <w:p>
+      <w:pPr>
+        <w:pStyle w:val="ad"/>
+        <w:spacing w:before="120" w:after="120"/>
+      </w:pPr>
+      <w:r>
+        <w:t>При проектировании системы важно учитывать её производительность, размеры склада, требования к скорости обработки товаров и специфике хранимых грузов. Основные параметры включают:</w:t>
+      </w:r>
+    </w:p>
+    <w:p>
+      <w:pPr>
+        <w:pStyle w:val="ad"/>
+        <w:numPr>
+          <w:ilvl w:val="0"/>
+          <w:numId w:val="7"/>
+        </w:numPr>
+        <w:spacing w:before="120" w:after="120"/>
+        <w:ind w:left="1037" w:hanging="357"/>
+      </w:pPr>
+      <w:r>
+        <w:rPr>
+          <w:b/>
+        </w:rPr>
+        <w:t>Производительность</w:t>
+      </w:r>
+      <w:r>
+        <w:t>: система должна обеспечивать необходимый грузооборот, соответствующий потребностям предприятия (например, до 500 единиц товара в час).</w:t>
+      </w:r>
+    </w:p>
+    <w:p>
+      <w:pPr>
+        <w:pStyle w:val="ad"/>
+        <w:numPr>
+          <w:ilvl w:val="0"/>
+          <w:numId w:val="7"/>
+        </w:numPr>
+        <w:spacing w:before="120" w:after="120"/>
+        <w:ind w:left="1037" w:hanging="357"/>
+      </w:pPr>
+      <w:r>
+        <w:rPr>
+          <w:b/>
+        </w:rPr>
+        <w:t>Грузоподъемность</w:t>
+      </w:r>
+      <w:r>
+        <w:t>: должна поддерживаться возможность обработки товаров разного веса и размера, что зависит от характеристик оборудования (конвейеров, роботов-манипуляторов).</w:t>
+      </w:r>
+    </w:p>
+    <w:p>
+      <w:pPr>
+        <w:pStyle w:val="ad"/>
+        <w:numPr>
+          <w:ilvl w:val="0"/>
+          <w:numId w:val="7"/>
+        </w:numPr>
+        <w:spacing w:before="120" w:after="120"/>
+        <w:ind w:left="1037" w:hanging="357"/>
+      </w:pPr>
+      <w:r>
+        <w:rPr>
+          <w:b/>
+        </w:rPr>
+        <w:t>Энергоэффективность</w:t>
+      </w:r>
+      <w:r>
+        <w:t>: системы должны минимизировать потребление электроэнергии и оптимизировать работу всех элементов.</w:t>
+      </w:r>
+    </w:p>
+    <w:p>
+      <w:pPr>
+        <w:pStyle w:val="ad"/>
+        <w:numPr>
+          <w:ilvl w:val="0"/>
+          <w:numId w:val="7"/>
+        </w:numPr>
+        <w:spacing w:before="120" w:after="120"/>
+        <w:ind w:left="1037" w:hanging="357"/>
+      </w:pPr>
+      <w:r>
+        <w:rPr>
+          <w:b/>
+        </w:rPr>
+        <w:t>Устойчивость к сбоям</w:t>
+      </w:r>
+      <w:r>
+        <w:t>: в случае отказа оборудования система должна обеспечивать резервирование или быструю замену компонентов для исключения длительных простоев.</w:t>
+      </w:r>
+    </w:p>
+    <w:p>
+      <w:pPr>
+        <w:pStyle w:val="ad"/>
+        <w:spacing w:before="120" w:after="120"/>
+        <w:ind w:firstLine="0"/>
+      </w:pPr>
+    </w:p>
+    <w:p>
+      <w:pPr>
+        <w:pStyle w:val="H2"/>
+        <w:rPr>
+          <w:lang w:val="ru-RU"/>
+        </w:rPr>
+      </w:pPr>
+      <w:r>
+        <w:rPr>
+          <w:lang w:val="ru-RU"/>
+        </w:rPr>
+        <w:t>Ожидаемые результаты от автоматизации</w:t>
+      </w:r>
+    </w:p>
+    <w:p>
+      <w:pPr>
+        <w:pStyle w:val="ad"/>
+        <w:spacing w:before="120" w:after="120"/>
+      </w:pPr>
+      <w:r>
+        <w:t>Ожидаемые результаты внедрения автоматизированной системы управления складом включают:</w:t>
+      </w:r>
+    </w:p>
+    <w:p>
+      <w:pPr>
+        <w:pStyle w:val="ad"/>
+        <w:numPr>
+          <w:ilvl w:val="0"/>
+          <w:numId w:val="8"/>
+        </w:numPr>
+        <w:spacing w:before="120" w:after="120"/>
+        <w:ind w:left="1037" w:hanging="357"/>
+      </w:pPr>
+      <w:r>
+        <w:rPr>
+          <w:b/>
+        </w:rPr>
+        <w:t>Снижение затрат на рабочую силу</w:t>
+      </w:r>
+      <w:r>
+        <w:t>: за счет автоматизации основных процессов, таких как прием, перемещение и отгрузка товаров.</w:t>
+      </w:r>
+    </w:p>
+    <w:p>
+      <w:pPr>
+        <w:pStyle w:val="ad"/>
+        <w:numPr>
+          <w:ilvl w:val="0"/>
+          <w:numId w:val="8"/>
+        </w:numPr>
+        <w:spacing w:before="120" w:after="120"/>
+        <w:ind w:left="1037" w:hanging="357"/>
+      </w:pPr>
+      <w:r>
+        <w:rPr>
+          <w:b/>
+        </w:rPr>
+        <w:lastRenderedPageBreak/>
+        <w:t>Повышение скорости обработки заказов</w:t>
+      </w:r>
+      <w:r>
+        <w:t>: благодаря уменьшению времени на поиск и отбор товаров, а также автоматизированному перемещению грузов.</w:t>
+      </w:r>
+    </w:p>
+    <w:p>
+      <w:pPr>
+        <w:pStyle w:val="ad"/>
+        <w:numPr>
+          <w:ilvl w:val="0"/>
+          <w:numId w:val="8"/>
+        </w:numPr>
+        <w:spacing w:before="120" w:after="120"/>
+        <w:ind w:left="1037" w:hanging="357"/>
+      </w:pPr>
+      <w:r>
+        <w:rPr>
+          <w:b/>
+        </w:rPr>
+        <w:t>Улучшение точности управления запасами</w:t>
+      </w:r>
+      <w:r>
+        <w:t>: с помощью системы WMS и интеграции с другими учетными системами.</w:t>
+      </w:r>
+    </w:p>
+    <w:p>
+      <w:pPr>
+        <w:pStyle w:val="ad"/>
+        <w:numPr>
+          <w:ilvl w:val="0"/>
+          <w:numId w:val="8"/>
+        </w:numPr>
+        <w:spacing w:before="120" w:after="120"/>
+        <w:ind w:left="1037" w:hanging="357"/>
+      </w:pPr>
+      <w:r>
+        <w:rPr>
+          <w:b/>
+        </w:rPr>
+        <w:t>Оптимизация складского пространства</w:t>
+      </w:r>
+      <w:r>
+        <w:t>: система должна позволять лучше использовать площадь склада за счет автоматизации процессов размещения товаров и уменьшения необходимости в широких проходах для операторов.</w:t>
+      </w:r>
+    </w:p>
+    <w:p>
+      <w:pPr>
+        <w:pStyle w:val="ad"/>
+      </w:pPr>
+      <w:r>
+        <w:t>Таким образом, техническое задание должно четко формулировать все функциональные и технические требования, чтобы обеспечить проектирование системы, которая будет соответствовать целям предприятия и позволит повысить общую эффективность работы склада.</w:t>
+      </w:r>
+    </w:p>
+    <w:p>
+      <w:pPr>
+        <w:rPr>
+          <w:rFonts w:ascii="Times New Roman" w:hAnsi="Times New Roman" w:cs="Times New Roman"/>
+          <w:sz w:val="28"/>
+          <w:szCs w:val="28"/>
+        </w:rPr>
+      </w:pPr>
+      <w:r>
+        <w:br w:type="page"/>
+      </w:r>
+    </w:p>
+    <w:p>
+      <w:pPr>
+        <w:pStyle w:val="H1"/>
+      </w:pPr>
+      <w:r>
+        <w:lastRenderedPageBreak/>
+        <w:t>WMS-</w:t>
+      </w:r>
+      <w:r>
+        <w:t>СИСТЕМА УПРАВЛЕНИЯ СКЛАДОМ</w:t>
+      </w:r>
+    </w:p>
+    <w:p>
+      <w:pPr>
+        <w:pStyle w:val="ad"/>
+      </w:pPr>
+      <w:r>
+        <w:rPr>
+          <w:b/>
+        </w:rPr>
+        <w:t>WMS-система управления складом</w:t>
+      </w:r>
+      <w:r>
+        <w:t xml:space="preserve"> (</w:t>
       </w:r>
       <w:proofErr w:type="spellStart"/>
       <w:r>
-        <w:t>комиссионировании</w:t>
+        <w:t>Warehouse</w:t>
       </w:r>
       <w:proofErr w:type="spellEnd"/>
       <w:r>
-        <w:t xml:space="preserve"> крайней паллеты на её место сразу же, без приложения какой-либо силы, перемещается следующая. Такие ASRS целесообразно использовать на оптовых складах с небольшим ассортиментом. Они позволяют использовать очень глубокие стеллажи, максимально увеличивая эффектив</w:t>
+        <w:t xml:space="preserve"> </w:t>
+      </w:r>
+      <w:proofErr w:type="spellStart"/>
+      <w:r>
+        <w:t>Management</w:t>
+      </w:r>
+      <w:proofErr w:type="spellEnd"/>
+      <w:r>
+        <w:t xml:space="preserve"> </w:t>
+      </w:r>
+      <w:proofErr w:type="spellStart"/>
+      <w:r>
+        <w:t>System</w:t>
+      </w:r>
+      <w:proofErr w:type="spellEnd"/>
+      <w:r>
+        <w:t xml:space="preserve">) – это мощная, гибкая, адаптируемая под задачи склада программа, предназначенная для управления работой склада. WMS </w:t>
+      </w:r>
+      <w:proofErr w:type="spellStart"/>
+      <w:r>
+        <w:t>cистема</w:t>
+      </w:r>
+      <w:proofErr w:type="spellEnd"/>
+      <w:r>
+        <w:t xml:space="preserve"> позволяет пользователю централизованно, с применением мобильных или голосовых терминалов, эффективно выполнять складские операции</w:t>
+      </w:r>
+      <w:r>
+        <w:t xml:space="preserve">. </w:t>
+      </w:r>
+      <w:r>
+        <w:t>Работа на складе с правильно внедренной WMS-системой осуществляется просто и эффективно, позволяя свести к минимуму потери при выполнении складских операций</w:t>
+      </w:r>
+      <w:r>
+        <w:t>.</w:t>
+      </w:r>
+    </w:p>
+    <w:p>
+      <w:pPr>
+        <w:pStyle w:val="ad"/>
+      </w:pPr>
+      <w:r>
+        <w:t xml:space="preserve">Обычно, система управления предоставляет инструменты, помогающие упростить и улучшить логистику склада, начиная с момента поставки и приемки, и заканчивая отгрузкой заказчику. Одним из важных критериев WMS является способность к интеграции с другим программным обеспечением и бизнес-приложениями, что позволяет связывать и оптимизировать все процессы предприятия. </w:t>
+      </w:r>
+    </w:p>
+    <w:p>
+      <w:pPr>
+        <w:pStyle w:val="ad"/>
+      </w:pPr>
+      <w:r>
+        <w:t xml:space="preserve">Современные программы обладают развитым инструментарием, способным отслеживать поступление продукции с учетом необходимых характеристик, размещение по определенным алгоритмам, организовывать сбор и отгрузку группы заказов одновременно. Система управления складом консолидирует и хранит все произведенные транзакции, эти данные доступны для пользователей, в </w:t>
+      </w:r>
+      <w:proofErr w:type="spellStart"/>
+      <w:r>
+        <w:t>online</w:t>
+      </w:r>
+      <w:proofErr w:type="spellEnd"/>
+      <w:r>
+        <w:t>-режиме отражается вся информация о полученной, имеющейся и отгруженной продукции</w:t>
       </w:r>
       <w:bookmarkStart w:id="1" w:name="_GoBack"/>
       <w:bookmarkEnd w:id="1"/>
       <w:r>
-        <w:t>ную складскую площадь.</w:t>
-      </w:r>
+        <w:br w:type="page"/>
+      </w:r>
+    </w:p>
+    <w:p>
+      <w:pPr>
+        <w:pStyle w:val="H1"/>
+      </w:pPr>
+      <w:r>
+        <w:lastRenderedPageBreak/>
+        <w:t>СПИСОК ЛИТЕРАТУРЫ</w:t>
+      </w:r>
+    </w:p>
+    <w:p>
+      <w:pPr>
+        <w:pStyle w:val="ad"/>
+        <w:numPr>
+          <w:ilvl w:val="0"/>
+          <w:numId w:val="9"/>
+        </w:numPr>
+        <w:spacing w:before="120" w:after="120"/>
+        <w:ind w:left="714" w:hanging="357"/>
+      </w:pPr>
+      <w:hyperlink r:id="rId8" w:history="1">
+        <w:r>
+          <w:rPr>
+            <w:rStyle w:val="af5"/>
+            <w:color w:val="auto"/>
+          </w:rPr>
+          <w:t>https://www.ant-tech.ru/fields/wms\</w:t>
+        </w:r>
+      </w:hyperlink>
+    </w:p>
+    <w:p>
+      <w:pPr>
+        <w:pStyle w:val="ad"/>
+        <w:numPr>
+          <w:ilvl w:val="0"/>
+          <w:numId w:val="9"/>
+        </w:numPr>
+        <w:spacing w:before="120" w:after="120"/>
+        <w:ind w:left="714" w:hanging="357"/>
+      </w:pPr>
+      <w:hyperlink r:id="rId9" w:history="1">
+        <w:r>
+          <w:rPr>
+            <w:rStyle w:val="af5"/>
+            <w:color w:val="auto"/>
+          </w:rPr>
+          <w:t>Автоматизированные складские системы: виды, применение, преимущества (ekam.ru)</w:t>
+        </w:r>
+      </w:hyperlink>
+    </w:p>
+    <w:p>
+      <w:pPr>
+        <w:pStyle w:val="ad"/>
+      </w:pPr>
     </w:p>
     <w:sectPr>
-      <w:headerReference w:type="default" r:id="rId8"/>
-      <w:footerReference w:type="default" r:id="rId9"/>
-      <w:headerReference w:type="first" r:id="rId10"/>
-      <w:footerReference w:type="first" r:id="rId11"/>
+      <w:headerReference w:type="default" r:id="rId10"/>
+      <w:footerReference w:type="default" r:id="rId11"/>
+      <w:headerReference w:type="first" r:id="rId12"/>
+      <w:footerReference w:type="first" r:id="rId13"/>
       <w:pgSz w:w="11906" w:h="16838"/>
       <w:pgMar w:top="1418" w:right="567" w:bottom="1418" w:left="1418" w:header="709" w:footer="709" w:gutter="0"/>
       <w:cols w:space="708"/>
@@ -1357,7 +2142,7 @@
             <w:sz w:val="24"/>
             <w:szCs w:val="24"/>
           </w:rPr>
-          <w:t>8</w:t>
+          <w:t>12</w:t>
         </w:r>
         <w:r>
           <w:rPr>
@@ -1832,6 +2617,232 @@
 <file path=word/numbering.xml><?xml version="1.0" encoding="utf-8"?>
 <w:numbering xmlns:wpc="http://schemas.microsoft.com/office/word/2010/wordprocessingCanvas" xmlns:mc="http://schemas.openxmlformats.org/markup-compatibility/2006" xmlns:o="urn:schemas-microsoft-com:office:office" xmlns:r="http://schemas.openxmlformats.org/officeDocument/2006/relationships" xmlns:m="http://schemas.openxmlformats.org/officeDocument/2006/math" xmlns:v="urn:schemas-microsoft-com:vml" xmlns:wp14="http://schemas.microsoft.com/office/word/2010/wordprocessingDrawing" xmlns:wp="http://schemas.openxmlformats.org/drawingml/2006/wordprocessingDrawing" xmlns:w10="urn:schemas-microsoft-com:office:word" xmlns:w="http://schemas.openxmlformats.org/wordprocessingml/2006/main" xmlns:w14="http://schemas.microsoft.com/office/word/2010/wordml" xmlns:w15="http://schemas.microsoft.com/office/word/2012/wordml" xmlns:wpg="http://schemas.microsoft.com/office/word/2010/wordprocessingGroup" xmlns:wpi="http://schemas.microsoft.com/office/word/2010/wordprocessingInk" xmlns:wne="http://schemas.microsoft.com/office/word/2006/wordml" xmlns:wps="http://schemas.microsoft.com/office/word/2010/wordprocessingShape" mc:Ignorable="w14 w15 wp14">
   <w:abstractNum w:abstractNumId="0" w15:restartNumberingAfterBreak="0">
+    <w:nsid w:val="006B2EAE"/>
+    <w:multiLevelType w:val="hybridMultilevel"/>
+    <w:tmpl w:val="22EAD5E8"/>
+    <w:lvl w:ilvl="0" w:tplc="04190001">
+      <w:start w:val="1"/>
+      <w:numFmt w:val="bullet"/>
+      <w:lvlText w:val=""/>
+      <w:lvlJc w:val="left"/>
+      <w:pPr>
+        <w:ind w:left="1429" w:hanging="360"/>
+      </w:pPr>
+      <w:rPr>
+        <w:rFonts w:ascii="Symbol" w:hAnsi="Symbol" w:hint="default"/>
+      </w:rPr>
+    </w:lvl>
+    <w:lvl w:ilvl="1" w:tplc="04190003" w:tentative="1">
+      <w:start w:val="1"/>
+      <w:numFmt w:val="bullet"/>
+      <w:lvlText w:val="o"/>
+      <w:lvlJc w:val="left"/>
+      <w:pPr>
+        <w:ind w:left="2149" w:hanging="360"/>
+      </w:pPr>
+      <w:rPr>
+        <w:rFonts w:ascii="Courier New" w:hAnsi="Courier New" w:cs="Courier New" w:hint="default"/>
+      </w:rPr>
+    </w:lvl>
+    <w:lvl w:ilvl="2" w:tplc="04190005" w:tentative="1">
+      <w:start w:val="1"/>
+      <w:numFmt w:val="bullet"/>
+      <w:lvlText w:val=""/>
+      <w:lvlJc w:val="left"/>
+      <w:pPr>
+        <w:ind w:left="2869" w:hanging="360"/>
+      </w:pPr>
+      <w:rPr>
+        <w:rFonts w:ascii="Wingdings" w:hAnsi="Wingdings" w:hint="default"/>
+      </w:rPr>
+    </w:lvl>
+    <w:lvl w:ilvl="3" w:tplc="04190001" w:tentative="1">
+      <w:start w:val="1"/>
+      <w:numFmt w:val="bullet"/>
+      <w:lvlText w:val=""/>
+      <w:lvlJc w:val="left"/>
+      <w:pPr>
+        <w:ind w:left="3589" w:hanging="360"/>
+      </w:pPr>
+      <w:rPr>
+        <w:rFonts w:ascii="Symbol" w:hAnsi="Symbol" w:hint="default"/>
+      </w:rPr>
+    </w:lvl>
+    <w:lvl w:ilvl="4" w:tplc="04190003" w:tentative="1">
+      <w:start w:val="1"/>
+      <w:numFmt w:val="bullet"/>
+      <w:lvlText w:val="o"/>
+      <w:lvlJc w:val="left"/>
+      <w:pPr>
+        <w:ind w:left="4309" w:hanging="360"/>
+      </w:pPr>
+      <w:rPr>
+        <w:rFonts w:ascii="Courier New" w:hAnsi="Courier New" w:cs="Courier New" w:hint="default"/>
+      </w:rPr>
+    </w:lvl>
+    <w:lvl w:ilvl="5" w:tplc="04190005" w:tentative="1">
+      <w:start w:val="1"/>
+      <w:numFmt w:val="bullet"/>
+      <w:lvlText w:val=""/>
+      <w:lvlJc w:val="left"/>
+      <w:pPr>
+        <w:ind w:left="5029" w:hanging="360"/>
+      </w:pPr>
+      <w:rPr>
+        <w:rFonts w:ascii="Wingdings" w:hAnsi="Wingdings" w:hint="default"/>
+      </w:rPr>
+    </w:lvl>
+    <w:lvl w:ilvl="6" w:tplc="04190001" w:tentative="1">
+      <w:start w:val="1"/>
+      <w:numFmt w:val="bullet"/>
+      <w:lvlText w:val=""/>
+      <w:lvlJc w:val="left"/>
+      <w:pPr>
+        <w:ind w:left="5749" w:hanging="360"/>
+      </w:pPr>
+      <w:rPr>
+        <w:rFonts w:ascii="Symbol" w:hAnsi="Symbol" w:hint="default"/>
+      </w:rPr>
+    </w:lvl>
+    <w:lvl w:ilvl="7" w:tplc="04190003" w:tentative="1">
+      <w:start w:val="1"/>
+      <w:numFmt w:val="bullet"/>
+      <w:lvlText w:val="o"/>
+      <w:lvlJc w:val="left"/>
+      <w:pPr>
+        <w:ind w:left="6469" w:hanging="360"/>
+      </w:pPr>
+      <w:rPr>
+        <w:rFonts w:ascii="Courier New" w:hAnsi="Courier New" w:cs="Courier New" w:hint="default"/>
+      </w:rPr>
+    </w:lvl>
+    <w:lvl w:ilvl="8" w:tplc="04190005" w:tentative="1">
+      <w:start w:val="1"/>
+      <w:numFmt w:val="bullet"/>
+      <w:lvlText w:val=""/>
+      <w:lvlJc w:val="left"/>
+      <w:pPr>
+        <w:ind w:left="7189" w:hanging="360"/>
+      </w:pPr>
+      <w:rPr>
+        <w:rFonts w:ascii="Wingdings" w:hAnsi="Wingdings" w:hint="default"/>
+      </w:rPr>
+    </w:lvl>
+  </w:abstractNum>
+  <w:abstractNum w:abstractNumId="1" w15:restartNumberingAfterBreak="0">
+    <w:nsid w:val="1C8E1AC0"/>
+    <w:multiLevelType w:val="hybridMultilevel"/>
+    <w:tmpl w:val="D66A2954"/>
+    <w:lvl w:ilvl="0" w:tplc="04190001">
+      <w:start w:val="1"/>
+      <w:numFmt w:val="bullet"/>
+      <w:lvlText w:val=""/>
+      <w:lvlJc w:val="left"/>
+      <w:pPr>
+        <w:ind w:left="1429" w:hanging="360"/>
+      </w:pPr>
+      <w:rPr>
+        <w:rFonts w:ascii="Symbol" w:hAnsi="Symbol" w:hint="default"/>
+      </w:rPr>
+    </w:lvl>
+    <w:lvl w:ilvl="1" w:tplc="04190003" w:tentative="1">
+      <w:start w:val="1"/>
+      <w:numFmt w:val="bullet"/>
+      <w:lvlText w:val="o"/>
+      <w:lvlJc w:val="left"/>
+      <w:pPr>
+        <w:ind w:left="2149" w:hanging="360"/>
+      </w:pPr>
+      <w:rPr>
+        <w:rFonts w:ascii="Courier New" w:hAnsi="Courier New" w:cs="Courier New" w:hint="default"/>
+      </w:rPr>
+    </w:lvl>
+    <w:lvl w:ilvl="2" w:tplc="04190005" w:tentative="1">
+      <w:start w:val="1"/>
+      <w:numFmt w:val="bullet"/>
+      <w:lvlText w:val=""/>
+      <w:lvlJc w:val="left"/>
+      <w:pPr>
+        <w:ind w:left="2869" w:hanging="360"/>
+      </w:pPr>
+      <w:rPr>
+        <w:rFonts w:ascii="Wingdings" w:hAnsi="Wingdings" w:hint="default"/>
+      </w:rPr>
+    </w:lvl>
+    <w:lvl w:ilvl="3" w:tplc="04190001" w:tentative="1">
+      <w:start w:val="1"/>
+      <w:numFmt w:val="bullet"/>
+      <w:lvlText w:val=""/>
+      <w:lvlJc w:val="left"/>
+      <w:pPr>
+        <w:ind w:left="3589" w:hanging="360"/>
+      </w:pPr>
+      <w:rPr>
+        <w:rFonts w:ascii="Symbol" w:hAnsi="Symbol" w:hint="default"/>
+      </w:rPr>
+    </w:lvl>
+    <w:lvl w:ilvl="4" w:tplc="04190003" w:tentative="1">
+      <w:start w:val="1"/>
+      <w:numFmt w:val="bullet"/>
+      <w:lvlText w:val="o"/>
+      <w:lvlJc w:val="left"/>
+      <w:pPr>
+        <w:ind w:left="4309" w:hanging="360"/>
+      </w:pPr>
+      <w:rPr>
+        <w:rFonts w:ascii="Courier New" w:hAnsi="Courier New" w:cs="Courier New" w:hint="default"/>
+      </w:rPr>
+    </w:lvl>
+    <w:lvl w:ilvl="5" w:tplc="04190005" w:tentative="1">
+      <w:start w:val="1"/>
+      <w:numFmt w:val="bullet"/>
+      <w:lvlText w:val=""/>
+      <w:lvlJc w:val="left"/>
+      <w:pPr>
+        <w:ind w:left="5029" w:hanging="360"/>
+      </w:pPr>
+      <w:rPr>
+        <w:rFonts w:ascii="Wingdings" w:hAnsi="Wingdings" w:hint="default"/>
+      </w:rPr>
+    </w:lvl>
+    <w:lvl w:ilvl="6" w:tplc="04190001" w:tentative="1">
+      <w:start w:val="1"/>
+      <w:numFmt w:val="bullet"/>
+      <w:lvlText w:val=""/>
+      <w:lvlJc w:val="left"/>
+      <w:pPr>
+        <w:ind w:left="5749" w:hanging="360"/>
+      </w:pPr>
+      <w:rPr>
+        <w:rFonts w:ascii="Symbol" w:hAnsi="Symbol" w:hint="default"/>
+      </w:rPr>
+    </w:lvl>
+    <w:lvl w:ilvl="7" w:tplc="04190003" w:tentative="1">
+      <w:start w:val="1"/>
+      <w:numFmt w:val="bullet"/>
+      <w:lvlText w:val="o"/>
+      <w:lvlJc w:val="left"/>
+      <w:pPr>
+        <w:ind w:left="6469" w:hanging="360"/>
+      </w:pPr>
+      <w:rPr>
+        <w:rFonts w:ascii="Courier New" w:hAnsi="Courier New" w:cs="Courier New" w:hint="default"/>
+      </w:rPr>
+    </w:lvl>
+    <w:lvl w:ilvl="8" w:tplc="04190005" w:tentative="1">
+      <w:start w:val="1"/>
+      <w:numFmt w:val="bullet"/>
+      <w:lvlText w:val=""/>
+      <w:lvlJc w:val="left"/>
+      <w:pPr>
+        <w:ind w:left="7189" w:hanging="360"/>
+      </w:pPr>
+      <w:rPr>
+        <w:rFonts w:ascii="Wingdings" w:hAnsi="Wingdings" w:hint="default"/>
+      </w:rPr>
+    </w:lvl>
+  </w:abstractNum>
+  <w:abstractNum w:abstractNumId="2" w15:restartNumberingAfterBreak="0">
     <w:nsid w:val="29C53434"/>
     <w:multiLevelType w:val="hybridMultilevel"/>
     <w:tmpl w:val="309C5C8E"/>
@@ -1945,7 +2956,292 @@
       </w:rPr>
     </w:lvl>
   </w:abstractNum>
-  <w:abstractNum w:abstractNumId="1" w15:restartNumberingAfterBreak="0">
+  <w:abstractNum w:abstractNumId="3" w15:restartNumberingAfterBreak="0">
+    <w:nsid w:val="2BCA2DE7"/>
+    <w:multiLevelType w:val="hybridMultilevel"/>
+    <w:tmpl w:val="76EE05F4"/>
+    <w:lvl w:ilvl="0" w:tplc="0419000F">
+      <w:start w:val="1"/>
+      <w:numFmt w:val="decimal"/>
+      <w:lvlText w:val="%1."/>
+      <w:lvlJc w:val="left"/>
+      <w:pPr>
+        <w:ind w:left="720" w:hanging="360"/>
+      </w:pPr>
+    </w:lvl>
+    <w:lvl w:ilvl="1" w:tplc="04190019" w:tentative="1">
+      <w:start w:val="1"/>
+      <w:numFmt w:val="lowerLetter"/>
+      <w:lvlText w:val="%2."/>
+      <w:lvlJc w:val="left"/>
+      <w:pPr>
+        <w:ind w:left="1440" w:hanging="360"/>
+      </w:pPr>
+    </w:lvl>
+    <w:lvl w:ilvl="2" w:tplc="0419001B" w:tentative="1">
+      <w:start w:val="1"/>
+      <w:numFmt w:val="lowerRoman"/>
+      <w:lvlText w:val="%3."/>
+      <w:lvlJc w:val="right"/>
+      <w:pPr>
+        <w:ind w:left="2160" w:hanging="180"/>
+      </w:pPr>
+    </w:lvl>
+    <w:lvl w:ilvl="3" w:tplc="0419000F" w:tentative="1">
+      <w:start w:val="1"/>
+      <w:numFmt w:val="decimal"/>
+      <w:lvlText w:val="%4."/>
+      <w:lvlJc w:val="left"/>
+      <w:pPr>
+        <w:ind w:left="2880" w:hanging="360"/>
+      </w:pPr>
+    </w:lvl>
+    <w:lvl w:ilvl="4" w:tplc="04190019" w:tentative="1">
+      <w:start w:val="1"/>
+      <w:numFmt w:val="lowerLetter"/>
+      <w:lvlText w:val="%5."/>
+      <w:lvlJc w:val="left"/>
+      <w:pPr>
+        <w:ind w:left="3600" w:hanging="360"/>
+      </w:pPr>
+    </w:lvl>
+    <w:lvl w:ilvl="5" w:tplc="0419001B" w:tentative="1">
+      <w:start w:val="1"/>
+      <w:numFmt w:val="lowerRoman"/>
+      <w:lvlText w:val="%6."/>
+      <w:lvlJc w:val="right"/>
+      <w:pPr>
+        <w:ind w:left="4320" w:hanging="180"/>
+      </w:pPr>
+    </w:lvl>
+    <w:lvl w:ilvl="6" w:tplc="0419000F" w:tentative="1">
+      <w:start w:val="1"/>
+      <w:numFmt w:val="decimal"/>
+      <w:lvlText w:val="%7."/>
+      <w:lvlJc w:val="left"/>
+      <w:pPr>
+        <w:ind w:left="5040" w:hanging="360"/>
+      </w:pPr>
+    </w:lvl>
+    <w:lvl w:ilvl="7" w:tplc="04190019" w:tentative="1">
+      <w:start w:val="1"/>
+      <w:numFmt w:val="lowerLetter"/>
+      <w:lvlText w:val="%8."/>
+      <w:lvlJc w:val="left"/>
+      <w:pPr>
+        <w:ind w:left="5760" w:hanging="360"/>
+      </w:pPr>
+    </w:lvl>
+    <w:lvl w:ilvl="8" w:tplc="0419001B" w:tentative="1">
+      <w:start w:val="1"/>
+      <w:numFmt w:val="lowerRoman"/>
+      <w:lvlText w:val="%9."/>
+      <w:lvlJc w:val="right"/>
+      <w:pPr>
+        <w:ind w:left="6480" w:hanging="180"/>
+      </w:pPr>
+    </w:lvl>
+  </w:abstractNum>
+  <w:abstractNum w:abstractNumId="4" w15:restartNumberingAfterBreak="0">
+    <w:nsid w:val="3C3151CB"/>
+    <w:multiLevelType w:val="multilevel"/>
+    <w:tmpl w:val="2F0AE7C0"/>
+    <w:lvl w:ilvl="0">
+      <w:start w:val="1"/>
+      <w:numFmt w:val="decimal"/>
+      <w:lvlText w:val="%1."/>
+      <w:lvlJc w:val="left"/>
+      <w:pPr>
+        <w:tabs>
+          <w:tab w:val="num" w:pos="720"/>
+        </w:tabs>
+        <w:ind w:left="720" w:hanging="360"/>
+      </w:pPr>
+    </w:lvl>
+    <w:lvl w:ilvl="1" w:tentative="1">
+      <w:start w:val="1"/>
+      <w:numFmt w:val="decimal"/>
+      <w:lvlText w:val="%2."/>
+      <w:lvlJc w:val="left"/>
+      <w:pPr>
+        <w:tabs>
+          <w:tab w:val="num" w:pos="1440"/>
+        </w:tabs>
+        <w:ind w:left="1440" w:hanging="360"/>
+      </w:pPr>
+    </w:lvl>
+    <w:lvl w:ilvl="2" w:tentative="1">
+      <w:start w:val="1"/>
+      <w:numFmt w:val="decimal"/>
+      <w:lvlText w:val="%3."/>
+      <w:lvlJc w:val="left"/>
+      <w:pPr>
+        <w:tabs>
+          <w:tab w:val="num" w:pos="2160"/>
+        </w:tabs>
+        <w:ind w:left="2160" w:hanging="360"/>
+      </w:pPr>
+    </w:lvl>
+    <w:lvl w:ilvl="3" w:tentative="1">
+      <w:start w:val="1"/>
+      <w:numFmt w:val="decimal"/>
+      <w:lvlText w:val="%4."/>
+      <w:lvlJc w:val="left"/>
+      <w:pPr>
+        <w:tabs>
+          <w:tab w:val="num" w:pos="2880"/>
+        </w:tabs>
+        <w:ind w:left="2880" w:hanging="360"/>
+      </w:pPr>
+    </w:lvl>
+    <w:lvl w:ilvl="4" w:tentative="1">
+      <w:start w:val="1"/>
+      <w:numFmt w:val="decimal"/>
+      <w:lvlText w:val="%5."/>
+      <w:lvlJc w:val="left"/>
+      <w:pPr>
+        <w:tabs>
+          <w:tab w:val="num" w:pos="3600"/>
+        </w:tabs>
+        <w:ind w:left="3600" w:hanging="360"/>
+      </w:pPr>
+    </w:lvl>
+    <w:lvl w:ilvl="5" w:tentative="1">
+      <w:start w:val="1"/>
+      <w:numFmt w:val="decimal"/>
+      <w:lvlText w:val="%6."/>
+      <w:lvlJc w:val="left"/>
+      <w:pPr>
+        <w:tabs>
+          <w:tab w:val="num" w:pos="4320"/>
+        </w:tabs>
+        <w:ind w:left="4320" w:hanging="360"/>
+      </w:pPr>
+    </w:lvl>
+    <w:lvl w:ilvl="6" w:tentative="1">
+      <w:start w:val="1"/>
+      <w:numFmt w:val="decimal"/>
+      <w:lvlText w:val="%7."/>
+      <w:lvlJc w:val="left"/>
+      <w:pPr>
+        <w:tabs>
+          <w:tab w:val="num" w:pos="5040"/>
+        </w:tabs>
+        <w:ind w:left="5040" w:hanging="360"/>
+      </w:pPr>
+    </w:lvl>
+    <w:lvl w:ilvl="7" w:tentative="1">
+      <w:start w:val="1"/>
+      <w:numFmt w:val="decimal"/>
+      <w:lvlText w:val="%8."/>
+      <w:lvlJc w:val="left"/>
+      <w:pPr>
+        <w:tabs>
+          <w:tab w:val="num" w:pos="5760"/>
+        </w:tabs>
+        <w:ind w:left="5760" w:hanging="360"/>
+      </w:pPr>
+    </w:lvl>
+    <w:lvl w:ilvl="8" w:tentative="1">
+      <w:start w:val="1"/>
+      <w:numFmt w:val="decimal"/>
+      <w:lvlText w:val="%9."/>
+      <w:lvlJc w:val="left"/>
+      <w:pPr>
+        <w:tabs>
+          <w:tab w:val="num" w:pos="6480"/>
+        </w:tabs>
+        <w:ind w:left="6480" w:hanging="360"/>
+      </w:pPr>
+    </w:lvl>
+  </w:abstractNum>
+  <w:abstractNum w:abstractNumId="5" w15:restartNumberingAfterBreak="0">
+    <w:nsid w:val="410A70A8"/>
+    <w:multiLevelType w:val="hybridMultilevel"/>
+    <w:tmpl w:val="6B9824C8"/>
+    <w:lvl w:ilvl="0" w:tplc="0419000F">
+      <w:start w:val="1"/>
+      <w:numFmt w:val="decimal"/>
+      <w:lvlText w:val="%1."/>
+      <w:lvlJc w:val="left"/>
+      <w:pPr>
+        <w:ind w:left="720" w:hanging="360"/>
+      </w:pPr>
+    </w:lvl>
+    <w:lvl w:ilvl="1" w:tplc="04190019" w:tentative="1">
+      <w:start w:val="1"/>
+      <w:numFmt w:val="lowerLetter"/>
+      <w:lvlText w:val="%2."/>
+      <w:lvlJc w:val="left"/>
+      <w:pPr>
+        <w:ind w:left="1440" w:hanging="360"/>
+      </w:pPr>
+    </w:lvl>
+    <w:lvl w:ilvl="2" w:tplc="0419001B" w:tentative="1">
+      <w:start w:val="1"/>
+      <w:numFmt w:val="lowerRoman"/>
+      <w:lvlText w:val="%3."/>
+      <w:lvlJc w:val="right"/>
+      <w:pPr>
+        <w:ind w:left="2160" w:hanging="180"/>
+      </w:pPr>
+    </w:lvl>
+    <w:lvl w:ilvl="3" w:tplc="0419000F" w:tentative="1">
+      <w:start w:val="1"/>
+      <w:numFmt w:val="decimal"/>
+      <w:lvlText w:val="%4."/>
+      <w:lvlJc w:val="left"/>
+      <w:pPr>
+        <w:ind w:left="2880" w:hanging="360"/>
+      </w:pPr>
+    </w:lvl>
+    <w:lvl w:ilvl="4" w:tplc="04190019" w:tentative="1">
+      <w:start w:val="1"/>
+      <w:numFmt w:val="lowerLetter"/>
+      <w:lvlText w:val="%5."/>
+      <w:lvlJc w:val="left"/>
+      <w:pPr>
+        <w:ind w:left="3600" w:hanging="360"/>
+      </w:pPr>
+    </w:lvl>
+    <w:lvl w:ilvl="5" w:tplc="0419001B" w:tentative="1">
+      <w:start w:val="1"/>
+      <w:numFmt w:val="lowerRoman"/>
+      <w:lvlText w:val="%6."/>
+      <w:lvlJc w:val="right"/>
+      <w:pPr>
+        <w:ind w:left="4320" w:hanging="180"/>
+      </w:pPr>
+    </w:lvl>
+    <w:lvl w:ilvl="6" w:tplc="0419000F" w:tentative="1">
+      <w:start w:val="1"/>
+      <w:numFmt w:val="decimal"/>
+      <w:lvlText w:val="%7."/>
+      <w:lvlJc w:val="left"/>
+      <w:pPr>
+        <w:ind w:left="5040" w:hanging="360"/>
+      </w:pPr>
+    </w:lvl>
+    <w:lvl w:ilvl="7" w:tplc="04190019" w:tentative="1">
+      <w:start w:val="1"/>
+      <w:numFmt w:val="lowerLetter"/>
+      <w:lvlText w:val="%8."/>
+      <w:lvlJc w:val="left"/>
+      <w:pPr>
+        <w:ind w:left="5760" w:hanging="360"/>
+      </w:pPr>
+    </w:lvl>
+    <w:lvl w:ilvl="8" w:tplc="0419001B" w:tentative="1">
+      <w:start w:val="1"/>
+      <w:numFmt w:val="lowerRoman"/>
+      <w:lvlText w:val="%9."/>
+      <w:lvlJc w:val="right"/>
+      <w:pPr>
+        <w:ind w:left="6480" w:hanging="180"/>
+      </w:pPr>
+    </w:lvl>
+  </w:abstractNum>
+  <w:abstractNum w:abstractNumId="6" w15:restartNumberingAfterBreak="0">
     <w:nsid w:val="464D2FBA"/>
     <w:multiLevelType w:val="multilevel"/>
     <w:tmpl w:val="5B7887FE"/>
@@ -2094,11 +3390,258 @@
       </w:rPr>
     </w:lvl>
   </w:abstractNum>
+  <w:abstractNum w:abstractNumId="7" w15:restartNumberingAfterBreak="0">
+    <w:nsid w:val="56D617F8"/>
+    <w:multiLevelType w:val="multilevel"/>
+    <w:tmpl w:val="51408E62"/>
+    <w:lvl w:ilvl="0">
+      <w:start w:val="1"/>
+      <w:numFmt w:val="decimal"/>
+      <w:lvlText w:val="%1."/>
+      <w:lvlJc w:val="left"/>
+      <w:pPr>
+        <w:tabs>
+          <w:tab w:val="num" w:pos="720"/>
+        </w:tabs>
+        <w:ind w:left="720" w:hanging="360"/>
+      </w:pPr>
+    </w:lvl>
+    <w:lvl w:ilvl="1" w:tentative="1">
+      <w:start w:val="1"/>
+      <w:numFmt w:val="decimal"/>
+      <w:lvlText w:val="%2."/>
+      <w:lvlJc w:val="left"/>
+      <w:pPr>
+        <w:tabs>
+          <w:tab w:val="num" w:pos="1440"/>
+        </w:tabs>
+        <w:ind w:left="1440" w:hanging="360"/>
+      </w:pPr>
+    </w:lvl>
+    <w:lvl w:ilvl="2" w:tentative="1">
+      <w:start w:val="1"/>
+      <w:numFmt w:val="decimal"/>
+      <w:lvlText w:val="%3."/>
+      <w:lvlJc w:val="left"/>
+      <w:pPr>
+        <w:tabs>
+          <w:tab w:val="num" w:pos="2160"/>
+        </w:tabs>
+        <w:ind w:left="2160" w:hanging="360"/>
+      </w:pPr>
+    </w:lvl>
+    <w:lvl w:ilvl="3" w:tentative="1">
+      <w:start w:val="1"/>
+      <w:numFmt w:val="decimal"/>
+      <w:lvlText w:val="%4."/>
+      <w:lvlJc w:val="left"/>
+      <w:pPr>
+        <w:tabs>
+          <w:tab w:val="num" w:pos="2880"/>
+        </w:tabs>
+        <w:ind w:left="2880" w:hanging="360"/>
+      </w:pPr>
+    </w:lvl>
+    <w:lvl w:ilvl="4" w:tentative="1">
+      <w:start w:val="1"/>
+      <w:numFmt w:val="decimal"/>
+      <w:lvlText w:val="%5."/>
+      <w:lvlJc w:val="left"/>
+      <w:pPr>
+        <w:tabs>
+          <w:tab w:val="num" w:pos="3600"/>
+        </w:tabs>
+        <w:ind w:left="3600" w:hanging="360"/>
+      </w:pPr>
+    </w:lvl>
+    <w:lvl w:ilvl="5" w:tentative="1">
+      <w:start w:val="1"/>
+      <w:numFmt w:val="decimal"/>
+      <w:lvlText w:val="%6."/>
+      <w:lvlJc w:val="left"/>
+      <w:pPr>
+        <w:tabs>
+          <w:tab w:val="num" w:pos="4320"/>
+        </w:tabs>
+        <w:ind w:left="4320" w:hanging="360"/>
+      </w:pPr>
+    </w:lvl>
+    <w:lvl w:ilvl="6" w:tentative="1">
+      <w:start w:val="1"/>
+      <w:numFmt w:val="decimal"/>
+      <w:lvlText w:val="%7."/>
+      <w:lvlJc w:val="left"/>
+      <w:pPr>
+        <w:tabs>
+          <w:tab w:val="num" w:pos="5040"/>
+        </w:tabs>
+        <w:ind w:left="5040" w:hanging="360"/>
+      </w:pPr>
+    </w:lvl>
+    <w:lvl w:ilvl="7" w:tentative="1">
+      <w:start w:val="1"/>
+      <w:numFmt w:val="decimal"/>
+      <w:lvlText w:val="%8."/>
+      <w:lvlJc w:val="left"/>
+      <w:pPr>
+        <w:tabs>
+          <w:tab w:val="num" w:pos="5760"/>
+        </w:tabs>
+        <w:ind w:left="5760" w:hanging="360"/>
+      </w:pPr>
+    </w:lvl>
+    <w:lvl w:ilvl="8" w:tentative="1">
+      <w:start w:val="1"/>
+      <w:numFmt w:val="decimal"/>
+      <w:lvlText w:val="%9."/>
+      <w:lvlJc w:val="left"/>
+      <w:pPr>
+        <w:tabs>
+          <w:tab w:val="num" w:pos="6480"/>
+        </w:tabs>
+        <w:ind w:left="6480" w:hanging="360"/>
+      </w:pPr>
+    </w:lvl>
+  </w:abstractNum>
+  <w:abstractNum w:abstractNumId="8" w15:restartNumberingAfterBreak="0">
+    <w:nsid w:val="74B05C41"/>
+    <w:multiLevelType w:val="hybridMultilevel"/>
+    <w:tmpl w:val="DC96F14E"/>
+    <w:lvl w:ilvl="0" w:tplc="04190001">
+      <w:start w:val="1"/>
+      <w:numFmt w:val="bullet"/>
+      <w:lvlText w:val=""/>
+      <w:lvlJc w:val="left"/>
+      <w:pPr>
+        <w:ind w:left="1429" w:hanging="360"/>
+      </w:pPr>
+      <w:rPr>
+        <w:rFonts w:ascii="Symbol" w:hAnsi="Symbol" w:hint="default"/>
+      </w:rPr>
+    </w:lvl>
+    <w:lvl w:ilvl="1" w:tplc="04190003" w:tentative="1">
+      <w:start w:val="1"/>
+      <w:numFmt w:val="bullet"/>
+      <w:lvlText w:val="o"/>
+      <w:lvlJc w:val="left"/>
+      <w:pPr>
+        <w:ind w:left="2149" w:hanging="360"/>
+      </w:pPr>
+      <w:rPr>
+        <w:rFonts w:ascii="Courier New" w:hAnsi="Courier New" w:cs="Courier New" w:hint="default"/>
+      </w:rPr>
+    </w:lvl>
+    <w:lvl w:ilvl="2" w:tplc="04190005" w:tentative="1">
+      <w:start w:val="1"/>
+      <w:numFmt w:val="bullet"/>
+      <w:lvlText w:val=""/>
+      <w:lvlJc w:val="left"/>
+      <w:pPr>
+        <w:ind w:left="2869" w:hanging="360"/>
+      </w:pPr>
+      <w:rPr>
+        <w:rFonts w:ascii="Wingdings" w:hAnsi="Wingdings" w:hint="default"/>
+      </w:rPr>
+    </w:lvl>
+    <w:lvl w:ilvl="3" w:tplc="04190001" w:tentative="1">
+      <w:start w:val="1"/>
+      <w:numFmt w:val="bullet"/>
+      <w:lvlText w:val=""/>
+      <w:lvlJc w:val="left"/>
+      <w:pPr>
+        <w:ind w:left="3589" w:hanging="360"/>
+      </w:pPr>
+      <w:rPr>
+        <w:rFonts w:ascii="Symbol" w:hAnsi="Symbol" w:hint="default"/>
+      </w:rPr>
+    </w:lvl>
+    <w:lvl w:ilvl="4" w:tplc="04190003" w:tentative="1">
+      <w:start w:val="1"/>
+      <w:numFmt w:val="bullet"/>
+      <w:lvlText w:val="o"/>
+      <w:lvlJc w:val="left"/>
+      <w:pPr>
+        <w:ind w:left="4309" w:hanging="360"/>
+      </w:pPr>
+      <w:rPr>
+        <w:rFonts w:ascii="Courier New" w:hAnsi="Courier New" w:cs="Courier New" w:hint="default"/>
+      </w:rPr>
+    </w:lvl>
+    <w:lvl w:ilvl="5" w:tplc="04190005" w:tentative="1">
+      <w:start w:val="1"/>
+      <w:numFmt w:val="bullet"/>
+      <w:lvlText w:val=""/>
+      <w:lvlJc w:val="left"/>
+      <w:pPr>
+        <w:ind w:left="5029" w:hanging="360"/>
+      </w:pPr>
+      <w:rPr>
+        <w:rFonts w:ascii="Wingdings" w:hAnsi="Wingdings" w:hint="default"/>
+      </w:rPr>
+    </w:lvl>
+    <w:lvl w:ilvl="6" w:tplc="04190001" w:tentative="1">
+      <w:start w:val="1"/>
+      <w:numFmt w:val="bullet"/>
+      <w:lvlText w:val=""/>
+      <w:lvlJc w:val="left"/>
+      <w:pPr>
+        <w:ind w:left="5749" w:hanging="360"/>
+      </w:pPr>
+      <w:rPr>
+        <w:rFonts w:ascii="Symbol" w:hAnsi="Symbol" w:hint="default"/>
+      </w:rPr>
+    </w:lvl>
+    <w:lvl w:ilvl="7" w:tplc="04190003" w:tentative="1">
+      <w:start w:val="1"/>
+      <w:numFmt w:val="bullet"/>
+      <w:lvlText w:val="o"/>
+      <w:lvlJc w:val="left"/>
+      <w:pPr>
+        <w:ind w:left="6469" w:hanging="360"/>
+      </w:pPr>
+      <w:rPr>
+        <w:rFonts w:ascii="Courier New" w:hAnsi="Courier New" w:cs="Courier New" w:hint="default"/>
+      </w:rPr>
+    </w:lvl>
+    <w:lvl w:ilvl="8" w:tplc="04190005" w:tentative="1">
+      <w:start w:val="1"/>
+      <w:numFmt w:val="bullet"/>
+      <w:lvlText w:val=""/>
+      <w:lvlJc w:val="left"/>
+      <w:pPr>
+        <w:ind w:left="7189" w:hanging="360"/>
+      </w:pPr>
+      <w:rPr>
+        <w:rFonts w:ascii="Wingdings" w:hAnsi="Wingdings" w:hint="default"/>
+      </w:rPr>
+    </w:lvl>
+  </w:abstractNum>
   <w:num w:numId="1">
+    <w:abstractNumId w:val="2"/>
+  </w:num>
+  <w:num w:numId="2">
+    <w:abstractNumId w:val="6"/>
+  </w:num>
+  <w:num w:numId="3">
+    <w:abstractNumId w:val="4"/>
+  </w:num>
+  <w:num w:numId="4">
+    <w:abstractNumId w:val="7"/>
+  </w:num>
+  <w:num w:numId="5">
+    <w:abstractNumId w:val="3"/>
+  </w:num>
+  <w:num w:numId="6">
     <w:abstractNumId w:val="0"/>
   </w:num>
-  <w:num w:numId="2">
+  <w:num w:numId="7">
+    <w:abstractNumId w:val="8"/>
+  </w:num>
+  <w:num w:numId="8">
     <w:abstractNumId w:val="1"/>
+  </w:num>
+  <w:num w:numId="9">
+    <w:abstractNumId w:val="5"/>
   </w:num>
   <w:numIdMacAtCleanup w:val="2"/>
 </w:numbering>
@@ -2721,6 +4264,7 @@
   <w:style w:type="character" w:default="1" w:styleId="a1">
     <w:name w:val="Default Paragraph Font"/>
     <w:uiPriority w:val="1"/>
+    <w:semiHidden/>
     <w:unhideWhenUsed/>
   </w:style>
   <w:style w:type="table" w:default="1" w:styleId="a2">
@@ -3424,6 +4968,18 @@
     <w:rPr>
       <w:kern w:val="0"/>
       <w14:ligatures w14:val="none"/>
+    </w:rPr>
+  </w:style>
+  <w:style w:type="character" w:styleId="afc">
+    <w:name w:val="FollowedHyperlink"/>
+    <w:basedOn w:val="a1"/>
+    <w:uiPriority w:val="99"/>
+    <w:semiHidden/>
+    <w:unhideWhenUsed/>
+    <w:rsid w:val="002A122A"/>
+    <w:rPr>
+      <w:color w:val="96607D" w:themeColor="followedHyperlink"/>
+      <w:u w:val="single"/>
     </w:rPr>
   </w:style>
 </w:styles>
@@ -3729,7 +5285,7 @@
 </file>
 
 <file path=customXml/itemProps1.xml><?xml version="1.0" encoding="utf-8"?>
-<ds:datastoreItem xmlns:ds="http://schemas.openxmlformats.org/officeDocument/2006/customXml" ds:itemID="{8DF74C4B-647C-4F35-8FDB-DC3734B304F4}">
+<ds:datastoreItem xmlns:ds="http://schemas.openxmlformats.org/officeDocument/2006/customXml" ds:itemID="{77A289FF-A00D-4C51-84F0-7891A12E824B}">
   <ds:schemaRefs>
     <ds:schemaRef ds:uri="http://schemas.openxmlformats.org/officeDocument/2006/bibliography"/>
   </ds:schemaRefs>

--- a/Курсовая.docx
+++ b/Курсовая.docx
@@ -14,7 +14,7 @@
     </w:p>
     <w:p>
       <w:pPr>
-        <w:jc w:val="center"/>
+        <w:jc w:val="right"/>
         <w:rPr>
           <w:rFonts w:eastAsia="Times New Roman"/>
           <w:b/>
@@ -929,7 +929,7 @@
           <w:i/>
           <w:lang w:eastAsia="ru-RU"/>
         </w:rPr>
-        <w:t xml:space="preserve"> IO</w:t>
+        <w:t xml:space="preserve"> I/O</w:t>
       </w:r>
       <w:r>
         <w:rPr>
@@ -1039,7 +1039,7 @@
           <w:i/>
           <w:lang w:eastAsia="ru-RU"/>
         </w:rPr>
-        <w:t xml:space="preserve"> IO</w:t>
+        <w:t xml:space="preserve"> I/O</w:t>
       </w:r>
       <w:r>
         <w:rPr>
@@ -1153,8 +1153,14 @@
     <w:p>
       <w:pPr>
         <w:pStyle w:val="H3"/>
-      </w:pPr>
-      <w:r>
+        <w:rPr>
+          <w:lang w:val="ru-RU"/>
+        </w:rPr>
+      </w:pPr>
+      <w:r>
+        <w:rPr>
+          <w:lang w:val="ru-RU"/>
+        </w:rPr>
         <w:t>Карусельная система хранения</w:t>
       </w:r>
     </w:p>
@@ -1204,8 +1210,14 @@
     <w:p>
       <w:pPr>
         <w:pStyle w:val="H3"/>
-      </w:pPr>
-      <w:r>
+        <w:rPr>
+          <w:lang w:val="ru-RU"/>
+        </w:rPr>
+      </w:pPr>
+      <w:r>
+        <w:rPr>
+          <w:lang w:val="ru-RU"/>
+        </w:rPr>
         <w:t>Лифтовая система хранения</w:t>
       </w:r>
     </w:p>
@@ -1251,8 +1263,14 @@
     <w:p>
       <w:pPr>
         <w:pStyle w:val="H3"/>
-      </w:pPr>
-      <w:r>
+        <w:rPr>
+          <w:lang w:val="ru-RU"/>
+        </w:rPr>
+      </w:pPr>
+      <w:r>
+        <w:rPr>
+          <w:lang w:val="ru-RU"/>
+        </w:rPr>
         <w:lastRenderedPageBreak/>
         <w:t>Автоматизированная система гравитационных стеллажей</w:t>
       </w:r>
@@ -1279,6 +1297,297 @@
       <w:proofErr w:type="spellEnd"/>
       <w:r>
         <w:t xml:space="preserve"> крайней паллеты на её место сразу же, без приложения какой-либо силы, перемещается следующая. Такие ASRS целесообразно использовать на оптовых складах с небольшим ассортиментом. Они позволяют использовать очень глубокие стеллажи, максимально увеличивая эффективную складскую площадь.</w:t>
+      </w:r>
+    </w:p>
+    <w:p>
+      <w:pPr>
+        <w:pStyle w:val="ad"/>
+      </w:pPr>
+    </w:p>
+    <w:p>
+      <w:pPr>
+        <w:pStyle w:val="H2"/>
+      </w:pPr>
+      <w:r>
+        <w:t>Обзор существующих технологий и решений</w:t>
+      </w:r>
+    </w:p>
+    <w:p>
+      <w:pPr>
+        <w:pStyle w:val="ad"/>
+      </w:pPr>
+      <w:r>
+        <w:t>Современные системы управления складом используют широкий спектр технологий для авт</w:t>
+      </w:r>
+      <w:r>
+        <w:t>оматизации складских процессов:</w:t>
+      </w:r>
+    </w:p>
+    <w:p>
+      <w:pPr>
+        <w:pStyle w:val="ad"/>
+        <w:numPr>
+          <w:ilvl w:val="0"/>
+          <w:numId w:val="2"/>
+        </w:numPr>
+      </w:pPr>
+      <w:r>
+        <w:rPr>
+          <w:b/>
+          <w:bCs/>
+        </w:rPr>
+        <w:t>AS/RS (</w:t>
+      </w:r>
+      <w:proofErr w:type="spellStart"/>
+      <w:r>
+        <w:rPr>
+          <w:b/>
+          <w:bCs/>
+        </w:rPr>
+        <w:t>Automated</w:t>
+      </w:r>
+      <w:proofErr w:type="spellEnd"/>
+      <w:r>
+        <w:rPr>
+          <w:b/>
+          <w:bCs/>
+        </w:rPr>
+        <w:t xml:space="preserve"> </w:t>
+      </w:r>
+      <w:proofErr w:type="spellStart"/>
+      <w:r>
+        <w:rPr>
+          <w:b/>
+          <w:bCs/>
+        </w:rPr>
+        <w:t>Storage</w:t>
+      </w:r>
+      <w:proofErr w:type="spellEnd"/>
+      <w:r>
+        <w:rPr>
+          <w:b/>
+          <w:bCs/>
+        </w:rPr>
+        <w:t xml:space="preserve"> </w:t>
+      </w:r>
+      <w:proofErr w:type="spellStart"/>
+      <w:r>
+        <w:rPr>
+          <w:b/>
+          <w:bCs/>
+        </w:rPr>
+        <w:t>and</w:t>
+      </w:r>
+      <w:proofErr w:type="spellEnd"/>
+      <w:r>
+        <w:rPr>
+          <w:b/>
+          <w:bCs/>
+        </w:rPr>
+        <w:t xml:space="preserve"> </w:t>
+      </w:r>
+      <w:proofErr w:type="spellStart"/>
+      <w:r>
+        <w:rPr>
+          <w:b/>
+          <w:bCs/>
+        </w:rPr>
+        <w:t>Retrieval</w:t>
+      </w:r>
+      <w:proofErr w:type="spellEnd"/>
+      <w:r>
+        <w:rPr>
+          <w:b/>
+          <w:bCs/>
+        </w:rPr>
+        <w:t xml:space="preserve"> </w:t>
+      </w:r>
+      <w:proofErr w:type="spellStart"/>
+      <w:r>
+        <w:rPr>
+          <w:b/>
+          <w:bCs/>
+        </w:rPr>
+        <w:t>Systems</w:t>
+      </w:r>
+      <w:proofErr w:type="spellEnd"/>
+      <w:r>
+        <w:rPr>
+          <w:b/>
+          <w:bCs/>
+        </w:rPr>
+        <w:t>)</w:t>
+      </w:r>
+      <w:r>
+        <w:t xml:space="preserve"> — системы автоматического хранения и отбора товаров, которые обеспечивают быструю и точную работу со складскими единицами. Они включают в себя вертикальные и горизонтальные системы стеллажей, где роботы-манипуляторы перемещают товары.</w:t>
+      </w:r>
+    </w:p>
+    <w:p>
+      <w:pPr>
+        <w:pStyle w:val="ad"/>
+        <w:numPr>
+          <w:ilvl w:val="0"/>
+          <w:numId w:val="2"/>
+        </w:numPr>
+      </w:pPr>
+      <w:r>
+        <w:rPr>
+          <w:b/>
+          <w:bCs/>
+        </w:rPr>
+        <w:lastRenderedPageBreak/>
+        <w:t>AGV (</w:t>
+      </w:r>
+      <w:proofErr w:type="spellStart"/>
+      <w:r>
+        <w:rPr>
+          <w:b/>
+          <w:bCs/>
+        </w:rPr>
+        <w:t>Automated</w:t>
+      </w:r>
+      <w:proofErr w:type="spellEnd"/>
+      <w:r>
+        <w:rPr>
+          <w:b/>
+          <w:bCs/>
+        </w:rPr>
+        <w:t xml:space="preserve"> </w:t>
+      </w:r>
+      <w:proofErr w:type="spellStart"/>
+      <w:r>
+        <w:rPr>
+          <w:b/>
+          <w:bCs/>
+        </w:rPr>
+        <w:t>Guided</w:t>
+      </w:r>
+      <w:proofErr w:type="spellEnd"/>
+      <w:r>
+        <w:rPr>
+          <w:b/>
+          <w:bCs/>
+        </w:rPr>
+        <w:t xml:space="preserve"> </w:t>
+      </w:r>
+      <w:proofErr w:type="spellStart"/>
+      <w:r>
+        <w:rPr>
+          <w:b/>
+          <w:bCs/>
+        </w:rPr>
+        <w:t>Vehicles</w:t>
+      </w:r>
+      <w:proofErr w:type="spellEnd"/>
+      <w:r>
+        <w:rPr>
+          <w:b/>
+          <w:bCs/>
+        </w:rPr>
+        <w:t>)</w:t>
+      </w:r>
+      <w:r>
+        <w:t xml:space="preserve"> — автоматические транспортные системы, которые перемещают грузы по заранее определённым маршрутам. Они используются для перемещения товаров внутри склада между различными зонами, такими как приём, хранение и отгрузка.</w:t>
+      </w:r>
+    </w:p>
+    <w:p>
+      <w:pPr>
+        <w:pStyle w:val="ad"/>
+        <w:numPr>
+          <w:ilvl w:val="0"/>
+          <w:numId w:val="2"/>
+        </w:numPr>
+      </w:pPr>
+      <w:proofErr w:type="spellStart"/>
+      <w:r>
+        <w:rPr>
+          <w:b/>
+          <w:bCs/>
+        </w:rPr>
+        <w:t>Conveyor</w:t>
+      </w:r>
+      <w:proofErr w:type="spellEnd"/>
+      <w:r>
+        <w:rPr>
+          <w:b/>
+          <w:bCs/>
+        </w:rPr>
+        <w:t xml:space="preserve"> </w:t>
+      </w:r>
+      <w:proofErr w:type="spellStart"/>
+      <w:r>
+        <w:rPr>
+          <w:b/>
+          <w:bCs/>
+        </w:rPr>
+        <w:t>Systems</w:t>
+      </w:r>
+      <w:proofErr w:type="spellEnd"/>
+      <w:r>
+        <w:t xml:space="preserve"> — конвейерные системы используются для автоматического перемещения товаров по складу. Они интегрируются с другими технологиями для выполнения комплексных операций, таких как сортировка и распределение товаров.</w:t>
+      </w:r>
+    </w:p>
+    <w:p>
+      <w:pPr>
+        <w:pStyle w:val="ad"/>
+        <w:numPr>
+          <w:ilvl w:val="0"/>
+          <w:numId w:val="2"/>
+        </w:numPr>
+      </w:pPr>
+      <w:proofErr w:type="spellStart"/>
+      <w:r>
+        <w:rPr>
+          <w:b/>
+          <w:bCs/>
+        </w:rPr>
+        <w:t>Pick-to-Light</w:t>
+      </w:r>
+      <w:proofErr w:type="spellEnd"/>
+      <w:r>
+        <w:rPr>
+          <w:b/>
+          <w:bCs/>
+        </w:rPr>
+        <w:t xml:space="preserve"> и </w:t>
+      </w:r>
+      <w:proofErr w:type="spellStart"/>
+      <w:r>
+        <w:rPr>
+          <w:b/>
+          <w:bCs/>
+        </w:rPr>
+        <w:t>Put-to-Light</w:t>
+      </w:r>
+      <w:proofErr w:type="spellEnd"/>
+      <w:r>
+        <w:rPr>
+          <w:b/>
+          <w:bCs/>
+        </w:rPr>
+        <w:t xml:space="preserve"> системы</w:t>
+      </w:r>
+      <w:r>
+        <w:t xml:space="preserve"> — технологии, которые облегчают процесс отбора и размещения товаров с помощью световых индикаторов. Они помогают операторам быстро и точно находить нужные товары, уменьшая количество ошибок и повышая производительность.</w:t>
+      </w:r>
+    </w:p>
+    <w:p>
+      <w:pPr>
+        <w:pStyle w:val="ad"/>
+        <w:numPr>
+          <w:ilvl w:val="0"/>
+          <w:numId w:val="2"/>
+        </w:numPr>
+      </w:pPr>
+      <w:r>
+        <w:rPr>
+          <w:b/>
+          <w:bCs/>
+        </w:rPr>
+        <w:t>Роботизированные системы сортировки</w:t>
+      </w:r>
+      <w:r>
+        <w:t xml:space="preserve"> — эти системы используют роботов для автоматической сортировки товаров по различным критериям, таким как размеры, вес или направление доставки. Это позволяет значительно ускорить процесс подготовки заказов и их отправку.</w:t>
       </w:r>
     </w:p>
     <w:p>
@@ -1333,7 +1642,13 @@
         <w:ind w:left="1037" w:hanging="357"/>
       </w:pPr>
       <w:r>
-        <w:t>Повышение максимального грузооборота на 200-500%, по сравнению с работами, выполняемыми оператором на погрузочной технике.</w:t>
+        <w:rPr>
+          <w:b/>
+        </w:rPr>
+        <w:t>Повышение максимального грузооборота на 200-500%,</w:t>
+      </w:r>
+      <w:r>
+        <w:t xml:space="preserve"> по сравнению с работами, выполняемыми оператором на погрузочной технике.</w:t>
       </w:r>
     </w:p>
     <w:p>
@@ -1347,7 +1662,14 @@
         <w:ind w:left="1037" w:hanging="357"/>
       </w:pPr>
       <w:r>
-        <w:t>Сокращение количества персонала за счет автоматизации процессов</w:t>
+        <w:rPr>
+          <w:b/>
+        </w:rPr>
+        <w:lastRenderedPageBreak/>
+        <w:t>Сокращение количества персонала</w:t>
+      </w:r>
+      <w:r>
+        <w:t xml:space="preserve"> за счет автоматизации процессов</w:t>
       </w:r>
       <w:r>
         <w:t>.</w:t>
@@ -1364,7 +1686,13 @@
         <w:ind w:left="1037" w:hanging="357"/>
       </w:pPr>
       <w:r>
-        <w:t>Высокая скорость обработки грузов за счет отсутствия задержек, связанных с человеческим фактором.</w:t>
+        <w:rPr>
+          <w:b/>
+        </w:rPr>
+        <w:t>Высокая скорость обработки грузов</w:t>
+      </w:r>
+      <w:r>
+        <w:t xml:space="preserve"> за счет отсутствия задержек, связанных с человеческим фактором.</w:t>
       </w:r>
     </w:p>
     <w:p>
@@ -1378,7 +1706,13 @@
         <w:ind w:left="1037" w:hanging="357"/>
       </w:pPr>
       <w:r>
-        <w:t>Минимизация ошибок за счет внедрения адресной системы хранения товаров.</w:t>
+        <w:rPr>
+          <w:b/>
+        </w:rPr>
+        <w:t>Минимизация ошибок</w:t>
+      </w:r>
+      <w:r>
+        <w:t xml:space="preserve"> за счет внедрения адресной системы хранения товаров.</w:t>
       </w:r>
     </w:p>
     <w:p>
@@ -1392,8 +1726,22 @@
         <w:ind w:left="1037" w:hanging="357"/>
       </w:pPr>
       <w:r>
-        <w:lastRenderedPageBreak/>
-        <w:t>Сокращение проходов между стеллажами позволяет превратить до 80% этого пространства в складские зоны.</w:t>
+        <w:rPr>
+          <w:rStyle w:val="af0"/>
+        </w:rPr>
+        <w:t>Оптимизация пространства</w:t>
+      </w:r>
+      <w:r>
+        <w:t xml:space="preserve">. До </w:t>
+      </w:r>
+      <w:r>
+        <w:t>80% проходов между стеллажами можно использовать для хранения.</w:t>
+      </w:r>
+      <w:r>
+        <w:t xml:space="preserve"> </w:t>
+      </w:r>
+      <w:r>
+        <w:t>Снижение расходов на охрану труда и обучение кладовщиков.</w:t>
       </w:r>
     </w:p>
     <w:p>
@@ -1404,34 +1752,27 @@
           <w:numId w:val="3"/>
         </w:numPr>
         <w:spacing w:before="120" w:after="120"/>
-        <w:ind w:left="1037" w:hanging="357"/>
-      </w:pPr>
-      <w:r>
-        <w:t>Снижение расходов на охрану труда и обучение кладовщиков.</w:t>
-      </w:r>
-    </w:p>
-    <w:p>
-      <w:pPr>
-        <w:pStyle w:val="ad"/>
-        <w:numPr>
-          <w:ilvl w:val="0"/>
-          <w:numId w:val="3"/>
-        </w:numPr>
-        <w:spacing w:before="120" w:after="120"/>
-        <w:ind w:left="1037" w:hanging="357"/>
-      </w:pPr>
-      <w:r>
-        <w:t>Гибкость настройки оборудования под параметры помещения, возможность его модернизации.</w:t>
-      </w:r>
-      <w:r>
-        <w:t xml:space="preserve"> </w:t>
-      </w:r>
-    </w:p>
-    <w:p>
-      <w:pPr>
-        <w:pStyle w:val="ad"/>
-        <w:spacing w:before="120" w:after="120"/>
-        <w:ind w:firstLine="0"/>
+      </w:pPr>
+      <w:r>
+        <w:rPr>
+          <w:b/>
+          <w:bCs/>
+        </w:rPr>
+        <w:t>Гибкость оборудования</w:t>
+      </w:r>
+      <w:r>
+        <w:t>. Н</w:t>
+      </w:r>
+      <w:r>
+        <w:t>астройка под параметры помещения и возможность модернизации.</w:t>
+      </w:r>
+    </w:p>
+    <w:p>
+      <w:pPr>
+        <w:pStyle w:val="ad"/>
+        <w:rPr>
+          <w:b/>
+        </w:rPr>
       </w:pPr>
     </w:p>
     <w:p>
@@ -1478,7 +1819,10 @@
         <w:t>Высокие первоначальные инвестиции</w:t>
       </w:r>
       <w:r>
-        <w:t>: закупка оборудования и внедрение автоматизированной системы требует значительных финансовых затрат на начальном этапе.</w:t>
+        <w:t>. З</w:t>
+      </w:r>
+      <w:r>
+        <w:t>акупка оборудования и внедрение автоматизированной системы требует значительных финансовых затрат на начальном этапе.</w:t>
       </w:r>
     </w:p>
     <w:p>
@@ -1499,7 +1843,10 @@
         <w:t>Необходимость в регулярном обслуживании</w:t>
       </w:r>
       <w:r>
-        <w:t>: системы требуют постоянного технического обслуживания для обеспечения их бесперебойной работы, что добавляет дополнительные расходы на эксплуатацию.</w:t>
+        <w:t>. С</w:t>
+      </w:r>
+      <w:r>
+        <w:t>истемы требуют постоянного технического обслуживания для обеспечения их бесперебойной работы, что добавляет дополнительные расходы на эксплуатацию.</w:t>
       </w:r>
     </w:p>
     <w:p>
@@ -1520,7 +1867,14 @@
         <w:t>Не подходят для сильно изменяющихся операций</w:t>
       </w:r>
       <w:r>
-        <w:t>: ASRS системы оптимизированы для работы с определёнными типами товаров и процессов. Если бизнес часто изменяет типы товаров или складские операции, автоматизированная система может оказаться недостаточно гибкой.</w:t>
+        <w:t xml:space="preserve">. </w:t>
+      </w:r>
+      <w:r>
+        <w:t xml:space="preserve">SRS системы оптимизированы для работы с определёнными типами товаров и процессов. Если бизнес часто изменяет типы товаров или складские </w:t>
+      </w:r>
+      <w:r>
+        <w:lastRenderedPageBreak/>
+        <w:t>операции, автоматизированная система может оказаться недостаточно гибкой.</w:t>
       </w:r>
     </w:p>
     <w:p>
@@ -1699,7 +2053,10 @@
         <w:t>Производительность</w:t>
       </w:r>
       <w:r>
-        <w:t>: система должна обеспечивать необходимый грузооборот, соответствующий потребностям предприятия (например, до 500 единиц товара в час).</w:t>
+        <w:t>. С</w:t>
+      </w:r>
+      <w:r>
+        <w:t>истема должна обеспечивать необходимый грузооборот, соответствующий потребностям предприятия (например, до 500 единиц товара в час).</w:t>
       </w:r>
     </w:p>
     <w:p>
@@ -1719,7 +2076,10 @@
         <w:t>Грузоподъемность</w:t>
       </w:r>
       <w:r>
-        <w:t>: должна поддерживаться возможность обработки товаров разного веса и размера, что зависит от характеристик оборудования (конвейеров, роботов-манипуляторов).</w:t>
+        <w:t>. Д</w:t>
+      </w:r>
+      <w:r>
+        <w:t>олжна поддерживаться возможность обработки товаров разного веса и размера, что зависит от характеристик оборудования (конвейеров, роботов-манипуляторов).</w:t>
       </w:r>
     </w:p>
     <w:p>
@@ -1732,14 +2092,19 @@
         <w:spacing w:before="120" w:after="120"/>
         <w:ind w:left="1037" w:hanging="357"/>
       </w:pPr>
+      <w:proofErr w:type="spellStart"/>
       <w:r>
         <w:rPr>
           <w:b/>
         </w:rPr>
         <w:t>Энергоэффективность</w:t>
       </w:r>
-      <w:r>
-        <w:t>: системы должны минимизировать потребление электроэнергии и оптимизировать работу всех элементов.</w:t>
+      <w:proofErr w:type="spellEnd"/>
+      <w:r>
+        <w:t>. С</w:t>
+      </w:r>
+      <w:r>
+        <w:t>истемы должны минимизировать потребление электроэнергии и оптимизировать работу всех элементов.</w:t>
       </w:r>
     </w:p>
     <w:p>
@@ -1759,7 +2124,10 @@
         <w:t>Устойчивость к сбоям</w:t>
       </w:r>
       <w:r>
-        <w:t>: в случае отказа оборудования система должна обеспечивать резервирование или быструю замену компонентов для исключения длительных простоев.</w:t>
+        <w:t>. В</w:t>
+      </w:r>
+      <w:r>
+        <w:t xml:space="preserve"> случае отказа оборудования система должна обеспечивать резервирование или быструю замену компонентов для исключения длительных простоев.</w:t>
       </w:r>
     </w:p>
     <w:p>
@@ -1809,7 +2177,10 @@
         <w:t>Снижение затрат на рабочую силу</w:t>
       </w:r>
       <w:r>
-        <w:t>: за счет автоматизации основных процессов, таких как прием, перемещение и отгрузка товаров.</w:t>
+        <w:t>. З</w:t>
+      </w:r>
+      <w:r>
+        <w:t>а счет автоматизации основных процессов, таких как прием, перемещение и отгрузка товаров.</w:t>
       </w:r>
     </w:p>
     <w:p>
@@ -1830,7 +2201,10 @@
         <w:t>Повышение скорости обработки заказов</w:t>
       </w:r>
       <w:r>
-        <w:t>: благодаря уменьшению времени на поиск и отбор товаров, а также автоматизированному перемещению грузов.</w:t>
+        <w:t>. Б</w:t>
+      </w:r>
+      <w:r>
+        <w:t>лагодаря уменьшению времени на поиск и отбор товаров, а также автоматизированному перемещению грузов.</w:t>
       </w:r>
     </w:p>
     <w:p>
@@ -1847,10 +2221,144 @@
         <w:rPr>
           <w:b/>
         </w:rPr>
-        <w:t>Улучшение точности управления запасами</w:t>
-      </w:r>
-      <w:r>
-        <w:t>: с помощью системы WMS и интеграции с другими учетными системами.</w:t>
+        <w:t>Оптимизация складского пространства</w:t>
+      </w:r>
+      <w:r>
+        <w:t>. С</w:t>
+      </w:r>
+      <w:r>
+        <w:t>истема должна позволять лучше использовать площадь склада за счет автоматизации процессов размещения товаров и уменьшения необходимости в широких проходах для операторов.</w:t>
+      </w:r>
+    </w:p>
+    <w:p>
+      <w:pPr>
+        <w:pStyle w:val="ad"/>
+      </w:pPr>
+      <w:r>
+        <w:t>Таким образом, техническое задание должно четко формулировать все функциональные и технические требования, чтобы обеспечить проектирование системы, которая будет соответствовать целям предприятия и позволит повысить общую эффективность работы склада.</w:t>
+      </w:r>
+    </w:p>
+    <w:p>
+      <w:pPr>
+        <w:rPr>
+          <w:rFonts w:ascii="Times New Roman" w:hAnsi="Times New Roman" w:cs="Times New Roman"/>
+          <w:sz w:val="28"/>
+          <w:szCs w:val="28"/>
+        </w:rPr>
+      </w:pPr>
+      <w:r>
+        <w:br w:type="page"/>
+      </w:r>
+    </w:p>
+    <w:p>
+      <w:pPr>
+        <w:pStyle w:val="H1"/>
+      </w:pPr>
+      <w:r>
+        <w:lastRenderedPageBreak/>
+        <w:t xml:space="preserve">РЕАЛИЗАЦИЯ СИСТЕМЫ АВТОМАТИЧЕСКОГО СКЛАДА В СИМУЛЯТОРЕ </w:t>
+      </w:r>
+      <w:r>
+        <w:rPr>
+          <w:lang w:val="en-US"/>
+        </w:rPr>
+        <w:t>FACTORY</w:t>
+      </w:r>
+      <w:r>
+        <w:t xml:space="preserve"> </w:t>
+      </w:r>
+      <w:r>
+        <w:rPr>
+          <w:lang w:val="en-US"/>
+        </w:rPr>
+        <w:t>I</w:t>
+      </w:r>
+      <w:r>
+        <w:t>/</w:t>
+      </w:r>
+      <w:r>
+        <w:rPr>
+          <w:lang w:val="en-US"/>
+        </w:rPr>
+        <w:t>O</w:t>
+      </w:r>
+    </w:p>
+    <w:p>
+      <w:pPr>
+        <w:pStyle w:val="H2"/>
+      </w:pPr>
+      <w:proofErr w:type="spellStart"/>
+      <w:r>
+        <w:t>Обзор</w:t>
+      </w:r>
+      <w:proofErr w:type="spellEnd"/>
+      <w:r>
+        <w:t xml:space="preserve"> </w:t>
+      </w:r>
+      <w:proofErr w:type="spellStart"/>
+      <w:r>
+        <w:t>симулятора</w:t>
+      </w:r>
+      <w:proofErr w:type="spellEnd"/>
+      <w:r>
+        <w:t xml:space="preserve"> </w:t>
+      </w:r>
+      <w:r>
+        <w:t>Factory I/O</w:t>
+      </w:r>
+    </w:p>
+    <w:p>
+      <w:pPr>
+        <w:pStyle w:val="ad"/>
+      </w:pPr>
+      <w:proofErr w:type="spellStart"/>
+      <w:r>
+        <w:t>Factory</w:t>
+      </w:r>
+      <w:proofErr w:type="spellEnd"/>
+      <w:r>
+        <w:t xml:space="preserve"> I/O это программное обеспечение для 3D-симуляции, которое используется для создания и тестирования автоматизированных производственных процессов. С его помощью пользователи могут проектировать и симулировать производственные процессы, включая проектирование машин, датчиков и систем управления.</w:t>
+      </w:r>
+    </w:p>
+    <w:p>
+      <w:pPr>
+        <w:pStyle w:val="ad"/>
+      </w:pPr>
+      <w:proofErr w:type="spellStart"/>
+      <w:r>
+        <w:t>Factory</w:t>
+      </w:r>
+      <w:proofErr w:type="spellEnd"/>
+      <w:r>
+        <w:t xml:space="preserve"> I/O может использоваться для тестирования и отладки программ ПЛК и приложений HMI в виртуальной среде до их внедрения в реальные системы. Программное обеспечение также включает библиотеку заранее созданных компонентов и машин, что облегчает пользователям создание своих моделей симуляции.</w:t>
+      </w:r>
+    </w:p>
+    <w:p>
+      <w:pPr>
+        <w:pStyle w:val="ad"/>
+        <w:rPr>
+          <w:b/>
+        </w:rPr>
+      </w:pPr>
+      <w:r>
+        <w:rPr>
+          <w:b/>
+        </w:rPr>
+        <w:t xml:space="preserve">Основные возможности </w:t>
+      </w:r>
+      <w:proofErr w:type="spellStart"/>
+      <w:r>
+        <w:rPr>
+          <w:b/>
+        </w:rPr>
+        <w:t>Factory</w:t>
+      </w:r>
+      <w:proofErr w:type="spellEnd"/>
+      <w:r>
+        <w:rPr>
+          <w:b/>
+        </w:rPr>
+        <w:t xml:space="preserve"> I/O:</w:t>
       </w:r>
     </w:p>
     <w:p>
@@ -1858,7 +2366,7 @@
         <w:pStyle w:val="ad"/>
         <w:numPr>
           <w:ilvl w:val="0"/>
-          <w:numId w:val="8"/>
+          <w:numId w:val="10"/>
         </w:numPr>
         <w:spacing w:before="120" w:after="120"/>
         <w:ind w:left="1037" w:hanging="357"/>
@@ -1866,29 +2374,375 @@
       <w:r>
         <w:rPr>
           <w:b/>
-        </w:rPr>
-        <w:t>Оптимизация складского пространства</w:t>
-      </w:r>
-      <w:r>
-        <w:t>: система должна позволять лучше использовать площадь склада за счет автоматизации процессов размещения товаров и уменьшения необходимости в широких проходах для операторов.</w:t>
-      </w:r>
-    </w:p>
-    <w:p>
-      <w:pPr>
-        <w:pStyle w:val="ad"/>
-      </w:pPr>
-      <w:r>
-        <w:t>Таким образом, техническое задание должно четко формулировать все функциональные и технические требования, чтобы обеспечить проектирование системы, которая будет соответствовать целям предприятия и позволит повысить общую эффективность работы склада.</w:t>
-      </w:r>
-    </w:p>
-    <w:p>
-      <w:pPr>
-        <w:rPr>
-          <w:rFonts w:ascii="Times New Roman" w:hAnsi="Times New Roman" w:cs="Times New Roman"/>
-          <w:sz w:val="28"/>
-          <w:szCs w:val="28"/>
-        </w:rPr>
-      </w:pPr>
+          <w:bCs/>
+        </w:rPr>
+        <w:t>3D-моделирование производственных линий</w:t>
+      </w:r>
+      <w:r>
+        <w:t xml:space="preserve"> — пользователи могут создавать реалистичные заводские установки с различным оборудованием.</w:t>
+      </w:r>
+    </w:p>
+    <w:p>
+      <w:pPr>
+        <w:pStyle w:val="ad"/>
+        <w:numPr>
+          <w:ilvl w:val="0"/>
+          <w:numId w:val="10"/>
+        </w:numPr>
+        <w:spacing w:before="120" w:after="120"/>
+        <w:ind w:left="1037" w:hanging="357"/>
+      </w:pPr>
+      <w:r>
+        <w:rPr>
+          <w:b/>
+          <w:bCs/>
+        </w:rPr>
+        <w:t>Интеграция с реальными ПЛК</w:t>
+      </w:r>
+      <w:r>
+        <w:t xml:space="preserve"> — симулятор поддерживает подключение к контроллерам </w:t>
+      </w:r>
+      <w:proofErr w:type="spellStart"/>
+      <w:r>
+        <w:t>Siemens</w:t>
+      </w:r>
+      <w:proofErr w:type="spellEnd"/>
+      <w:r>
+        <w:t xml:space="preserve">, </w:t>
+      </w:r>
+      <w:proofErr w:type="spellStart"/>
+      <w:r>
+        <w:t>Allen-Bradley</w:t>
+      </w:r>
+      <w:proofErr w:type="spellEnd"/>
+      <w:r>
+        <w:t xml:space="preserve"> и другим, что позволяет тестировать программы в реальной среде.</w:t>
+      </w:r>
+    </w:p>
+    <w:p>
+      <w:pPr>
+        <w:pStyle w:val="ad"/>
+        <w:numPr>
+          <w:ilvl w:val="0"/>
+          <w:numId w:val="10"/>
+        </w:numPr>
+        <w:spacing w:before="120" w:after="120"/>
+        <w:ind w:left="1037" w:hanging="357"/>
+      </w:pPr>
+      <w:r>
+        <w:rPr>
+          <w:b/>
+          <w:bCs/>
+        </w:rPr>
+        <w:lastRenderedPageBreak/>
+        <w:t>Поддержка различных протоколов</w:t>
+      </w:r>
+      <w:r>
+        <w:t xml:space="preserve"> — </w:t>
+      </w:r>
+      <w:proofErr w:type="spellStart"/>
+      <w:r>
+        <w:t>Factory</w:t>
+      </w:r>
+      <w:proofErr w:type="spellEnd"/>
+      <w:r>
+        <w:t xml:space="preserve"> I/O взаимодействует с такими протоколами как </w:t>
+      </w:r>
+      <w:proofErr w:type="spellStart"/>
+      <w:r>
+        <w:t>Modbus</w:t>
+      </w:r>
+      <w:proofErr w:type="spellEnd"/>
+      <w:r>
+        <w:t>, OPC UA, MQTT и другими, что делает его совместимым с большинством автоматизированных систем.</w:t>
+      </w:r>
+    </w:p>
+    <w:p>
+      <w:pPr>
+        <w:pStyle w:val="ad"/>
+        <w:numPr>
+          <w:ilvl w:val="0"/>
+          <w:numId w:val="10"/>
+        </w:numPr>
+        <w:spacing w:before="120" w:after="120"/>
+        <w:ind w:left="1037" w:hanging="357"/>
+      </w:pPr>
+      <w:r>
+        <w:rPr>
+          <w:b/>
+          <w:bCs/>
+        </w:rPr>
+        <w:t>Интерактивное обучение</w:t>
+      </w:r>
+      <w:r>
+        <w:t xml:space="preserve"> — пользователи могут программировать процессы, наблюдать за поведением системы и отлаживать ошибки в виртуальной среде до внедрения в реальное производство.</w:t>
+      </w:r>
+    </w:p>
+    <w:p>
+      <w:pPr>
+        <w:pStyle w:val="ad"/>
+        <w:ind w:firstLine="0"/>
+      </w:pPr>
+    </w:p>
+    <w:p>
+      <w:pPr>
+        <w:pStyle w:val="H2"/>
+        <w:rPr>
+          <w:lang w:val="ru-RU"/>
+        </w:rPr>
+      </w:pPr>
+      <w:r>
+        <w:rPr>
+          <w:lang w:val="ru-RU"/>
+        </w:rPr>
+        <w:t>Создание модели автоматического склада</w:t>
+      </w:r>
+    </w:p>
+    <w:p>
+      <w:pPr>
+        <w:pStyle w:val="ad"/>
+      </w:pPr>
+      <w:r>
+        <w:t xml:space="preserve">Для реализации системы автоматического склада в </w:t>
+      </w:r>
+      <w:proofErr w:type="spellStart"/>
+      <w:r>
+        <w:t>Factory</w:t>
+      </w:r>
+      <w:proofErr w:type="spellEnd"/>
+      <w:r>
+        <w:t xml:space="preserve"> I/O</w:t>
+      </w:r>
+      <w:r>
+        <w:t xml:space="preserve"> необходимо создать трехмерную модель склада с элементами автоматизации, которая будет включать:</w:t>
+      </w:r>
+    </w:p>
+    <w:p>
+      <w:pPr>
+        <w:pStyle w:val="ad"/>
+        <w:numPr>
+          <w:ilvl w:val="0"/>
+          <w:numId w:val="11"/>
+        </w:numPr>
+        <w:spacing w:before="120" w:after="120"/>
+        <w:ind w:left="1037" w:hanging="357"/>
+        <w:rPr>
+          <w:b/>
+        </w:rPr>
+      </w:pPr>
+      <w:r>
+        <w:rPr>
+          <w:b/>
+        </w:rPr>
+        <w:t>Стеллажный кран-штабелер</w:t>
+      </w:r>
+      <w:r>
+        <w:rPr>
+          <w:b/>
+        </w:rPr>
+        <w:t xml:space="preserve">. </w:t>
+      </w:r>
+      <w:r>
+        <w:t>Этот механизм автоматизирует перемещение товаров между конвейерными линиями и складскими стеллажами. Он выполняет задачи по вертикальной и горизонтальной транспортировке грузов, что исключает необходимость ручного труда и повышает скорость работы склада.</w:t>
+      </w:r>
+    </w:p>
+    <w:p>
+      <w:pPr>
+        <w:pStyle w:val="ad"/>
+        <w:numPr>
+          <w:ilvl w:val="0"/>
+          <w:numId w:val="11"/>
+        </w:numPr>
+        <w:spacing w:before="120" w:after="120"/>
+        <w:ind w:left="1037" w:hanging="357"/>
+        <w:rPr>
+          <w:b/>
+        </w:rPr>
+      </w:pPr>
+      <w:r>
+        <w:rPr>
+          <w:b/>
+        </w:rPr>
+        <w:t>Складские стеллажи</w:t>
+      </w:r>
+      <w:r>
+        <w:rPr>
+          <w:b/>
+        </w:rPr>
+        <w:t>.</w:t>
+      </w:r>
+      <w:r>
+        <w:rPr>
+          <w:rFonts w:eastAsia="Times New Roman"/>
+          <w:sz w:val="24"/>
+          <w:szCs w:val="24"/>
+          <w:lang w:eastAsia="ru-RU"/>
+        </w:rPr>
+        <w:t xml:space="preserve"> </w:t>
+      </w:r>
+      <w:r>
+        <w:t>Это система хранения товаров на складе. Стеллажи позволяют эффективно организовать пространство, предоставляя возможность хранения большого объема грузов на минимальной площади.</w:t>
+      </w:r>
+    </w:p>
+    <w:p>
+      <w:pPr>
+        <w:pStyle w:val="ad"/>
+        <w:numPr>
+          <w:ilvl w:val="0"/>
+          <w:numId w:val="11"/>
+        </w:numPr>
+        <w:spacing w:before="120" w:after="120"/>
+        <w:ind w:left="1037" w:hanging="357"/>
+        <w:rPr>
+          <w:b/>
+        </w:rPr>
+      </w:pPr>
+      <w:r>
+        <w:rPr>
+          <w:b/>
+        </w:rPr>
+        <w:t>Светоотражающие датчики</w:t>
+      </w:r>
+      <w:r>
+        <w:rPr>
+          <w:b/>
+        </w:rPr>
+        <w:t xml:space="preserve">. </w:t>
+      </w:r>
+      <w:r>
+        <w:t>Используются для отслеживания точного положения товаров на конвейере и при взаимодействии с роботизированными системами. Они обеспечивают корректное выполнение задач по перемещению грузов и предотвращение ошибок.</w:t>
+      </w:r>
+    </w:p>
+    <w:p>
+      <w:pPr>
+        <w:pStyle w:val="ad"/>
+        <w:numPr>
+          <w:ilvl w:val="0"/>
+          <w:numId w:val="11"/>
+        </w:numPr>
+        <w:spacing w:before="120" w:after="120"/>
+        <w:ind w:left="1037" w:hanging="357"/>
+      </w:pPr>
+      <w:r>
+        <w:rPr>
+          <w:b/>
+        </w:rPr>
+        <w:lastRenderedPageBreak/>
+        <w:t>Конвейерные линии</w:t>
+      </w:r>
+      <w:r>
+        <w:rPr>
+          <w:b/>
+        </w:rPr>
+        <w:t xml:space="preserve">. </w:t>
+      </w:r>
+      <w:r>
+        <w:t>Конвейеры обеспечивают непрерывное перемещение товаров по складу, соединяя зоны приемки, хранения и отгрузки. Это основная транспортная инфраструктура склада, которая интегрируется с другими элементами для полной автоматизации процесса.</w:t>
+      </w:r>
+      <w:r>
+        <w:t xml:space="preserve"> </w:t>
+      </w:r>
+    </w:p>
+    <w:p>
+      <w:pPr>
+        <w:pStyle w:val="ad"/>
+        <w:spacing w:before="120" w:after="120"/>
+        <w:ind w:left="680" w:firstLine="0"/>
+        <w:rPr>
+          <w:b/>
+        </w:rPr>
+      </w:pPr>
+    </w:p>
+    <w:p>
+      <w:pPr>
+        <w:pStyle w:val="H2"/>
+      </w:pPr>
+      <w:r>
+        <w:t>Логика управления складом</w:t>
+      </w:r>
+    </w:p>
+    <w:p>
+      <w:pPr>
+        <w:pStyle w:val="ad"/>
+      </w:pPr>
+      <w:r>
+        <w:t xml:space="preserve">Логика управления реализуется с помощью </w:t>
+      </w:r>
+      <w:r>
+        <w:rPr>
+          <w:b/>
+          <w:bCs/>
+        </w:rPr>
+        <w:t>контроллеров ПЛК (PLC)</w:t>
+      </w:r>
+      <w:r>
+        <w:t>, которые программируются для автоматизации процессов перемещения товаров, их сортировки и управления запасами. В симуляторе можно подключать виртуальные ПЛК и моделировать работу таких систем, проверяя взаимодействие между различными компонентами. Основные процессы включают:</w:t>
+      </w:r>
+    </w:p>
+    <w:p>
+      <w:pPr>
+        <w:pStyle w:val="ad"/>
+        <w:numPr>
+          <w:ilvl w:val="0"/>
+          <w:numId w:val="12"/>
+        </w:numPr>
+        <w:spacing w:before="120" w:after="120"/>
+        <w:ind w:left="1037" w:hanging="357"/>
+      </w:pPr>
+      <w:r>
+        <w:rPr>
+          <w:b/>
+          <w:bCs/>
+        </w:rPr>
+        <w:t>Автоматизированный прием товаров</w:t>
+      </w:r>
+      <w:r>
+        <w:t xml:space="preserve"> с последующим распределением по стеллажам.</w:t>
+      </w:r>
+    </w:p>
+    <w:p>
+      <w:pPr>
+        <w:pStyle w:val="ad"/>
+        <w:numPr>
+          <w:ilvl w:val="0"/>
+          <w:numId w:val="12"/>
+        </w:numPr>
+        <w:spacing w:before="120" w:after="120"/>
+        <w:ind w:left="1037" w:hanging="357"/>
+      </w:pPr>
+      <w:r>
+        <w:rPr>
+          <w:b/>
+          <w:bCs/>
+        </w:rPr>
+        <w:t>Автоматизированный отбор товаров</w:t>
+      </w:r>
+      <w:r>
+        <w:t xml:space="preserve"> для дальнейшей отправки на сборочный пункт или зону отгрузки. </w:t>
+      </w:r>
+    </w:p>
+    <w:p>
+      <w:pPr>
+        <w:pStyle w:val="ad"/>
+        <w:spacing w:before="120" w:after="120"/>
+      </w:pPr>
+      <w:r>
+        <w:t xml:space="preserve">Каждый компонент системы должен взаимодействовать в рамках общего алгоритма работы склада. Конвейеры, роботы и сенсоры синхронизируются через контроллеры, обеспечивая корректное выполнение всех складских операций. В симуляторе </w:t>
+      </w:r>
+      <w:proofErr w:type="spellStart"/>
+      <w:r>
+        <w:t>Factory</w:t>
+      </w:r>
+      <w:proofErr w:type="spellEnd"/>
+      <w:r>
+        <w:t xml:space="preserve"> I/O</w:t>
+      </w:r>
+      <w:r>
+        <w:t xml:space="preserve"> можно визуально отслеживать работу системы и вносить изменения в алгоритмы для их оптимизации.</w:t>
+      </w:r>
+      <w:r>
+        <w:t xml:space="preserve"> </w:t>
+      </w:r>
       <w:r>
         <w:br w:type="page"/>
       </w:r>
@@ -1897,104 +2751,12 @@
       <w:pPr>
         <w:pStyle w:val="H1"/>
       </w:pPr>
-      <w:r>
-        <w:lastRenderedPageBreak/>
-        <w:t>WMS-</w:t>
-      </w:r>
-      <w:r>
-        <w:t>СИСТЕМА УПРАВЛЕНИЯ СКЛАДОМ</w:t>
-      </w:r>
-    </w:p>
-    <w:p>
-      <w:pPr>
-        <w:pStyle w:val="ad"/>
-      </w:pPr>
-      <w:r>
-        <w:rPr>
-          <w:b/>
-        </w:rPr>
-        <w:t>WMS-система управления складом</w:t>
-      </w:r>
-      <w:r>
-        <w:t xml:space="preserve"> (</w:t>
-      </w:r>
-      <w:proofErr w:type="spellStart"/>
-      <w:r>
-        <w:t>Warehouse</w:t>
-      </w:r>
-      <w:proofErr w:type="spellEnd"/>
-      <w:r>
-        <w:t xml:space="preserve"> </w:t>
-      </w:r>
-      <w:proofErr w:type="spellStart"/>
-      <w:r>
-        <w:t>Management</w:t>
-      </w:r>
-      <w:proofErr w:type="spellEnd"/>
-      <w:r>
-        <w:t xml:space="preserve"> </w:t>
-      </w:r>
-      <w:proofErr w:type="spellStart"/>
-      <w:r>
-        <w:t>System</w:t>
-      </w:r>
-      <w:proofErr w:type="spellEnd"/>
-      <w:r>
-        <w:t xml:space="preserve">) – это мощная, гибкая, адаптируемая под задачи склада программа, предназначенная для управления работой склада. WMS </w:t>
-      </w:r>
-      <w:proofErr w:type="spellStart"/>
-      <w:r>
-        <w:t>cистема</w:t>
-      </w:r>
-      <w:proofErr w:type="spellEnd"/>
-      <w:r>
-        <w:t xml:space="preserve"> позволяет пользователю централизованно, с применением мобильных или голосовых терминалов, эффективно выполнять складские операции</w:t>
-      </w:r>
-      <w:r>
-        <w:t xml:space="preserve">. </w:t>
-      </w:r>
-      <w:r>
-        <w:t>Работа на складе с правильно внедренной WMS-системой осуществляется просто и эффективно, позволяя свести к минимуму потери при выполнении складских операций</w:t>
-      </w:r>
-      <w:r>
-        <w:t>.</w:t>
-      </w:r>
-    </w:p>
-    <w:p>
-      <w:pPr>
-        <w:pStyle w:val="ad"/>
-      </w:pPr>
-      <w:r>
-        <w:t xml:space="preserve">Обычно, система управления предоставляет инструменты, помогающие упростить и улучшить логистику склада, начиная с момента поставки и приемки, и заканчивая отгрузкой заказчику. Одним из важных критериев WMS является способность к интеграции с другим программным обеспечением и бизнес-приложениями, что позволяет связывать и оптимизировать все процессы предприятия. </w:t>
-      </w:r>
-    </w:p>
-    <w:p>
-      <w:pPr>
-        <w:pStyle w:val="ad"/>
-      </w:pPr>
-      <w:r>
-        <w:t xml:space="preserve">Современные программы обладают развитым инструментарием, способным отслеживать поступление продукции с учетом необходимых характеристик, размещение по определенным алгоритмам, организовывать сбор и отгрузку группы заказов одновременно. Система управления складом консолидирует и хранит все произведенные транзакции, эти данные доступны для пользователей, в </w:t>
-      </w:r>
-      <w:proofErr w:type="spellStart"/>
-      <w:r>
-        <w:t>online</w:t>
-      </w:r>
-      <w:proofErr w:type="spellEnd"/>
-      <w:r>
-        <w:t>-режиме отражается вся информация о полученной, имеющейся и отгруженной продукции</w:t>
-      </w:r>
-      <w:bookmarkStart w:id="1" w:name="_GoBack"/>
-      <w:bookmarkEnd w:id="1"/>
-      <w:r>
-        <w:br w:type="page"/>
-      </w:r>
     </w:p>
     <w:p>
       <w:pPr>
         <w:pStyle w:val="H1"/>
       </w:pPr>
       <w:r>
-        <w:lastRenderedPageBreak/>
         <w:t>СПИСОК ЛИТЕРАТУРЫ</w:t>
       </w:r>
     </w:p>
@@ -2007,6 +2769,11 @@
         </w:numPr>
         <w:spacing w:before="120" w:after="120"/>
         <w:ind w:left="714" w:hanging="357"/>
+        <w:rPr>
+          <w:rStyle w:val="af5"/>
+          <w:color w:val="auto"/>
+          <w:u w:val="none"/>
+        </w:rPr>
       </w:pPr>
       <w:hyperlink r:id="rId8" w:history="1">
         <w:r>
@@ -2014,9 +2781,32 @@
             <w:rStyle w:val="af5"/>
             <w:color w:val="auto"/>
           </w:rPr>
-          <w:t>https://www.ant-tech.ru/fields/wms\</w:t>
+          <w:t xml:space="preserve">Применение </w:t>
+        </w:r>
+        <w:proofErr w:type="spellStart"/>
+        <w:r>
+          <w:rPr>
+            <w:rStyle w:val="af5"/>
+            <w:color w:val="auto"/>
+          </w:rPr>
+          <w:t>Factory</w:t>
+        </w:r>
+        <w:proofErr w:type="spellEnd"/>
+        <w:r>
+          <w:rPr>
+            <w:rStyle w:val="af5"/>
+            <w:color w:val="auto"/>
+          </w:rPr>
+          <w:t xml:space="preserve"> I/O для изучения программирования контроллеров (ПЛК) - интегрируйте трехмерное моделирование завода с любой технологией автоматизации (electrik.info)</w:t>
         </w:r>
       </w:hyperlink>
+      <w:r>
+        <w:rPr>
+          <w:rStyle w:val="af5"/>
+          <w:color w:val="auto"/>
+        </w:rPr>
+        <w:t xml:space="preserve"> </w:t>
+      </w:r>
     </w:p>
     <w:p>
       <w:pPr>
@@ -2037,6 +2827,8 @@
           <w:t>Автоматизированные складские системы: виды, применение, преимущества (ekam.ru)</w:t>
         </w:r>
       </w:hyperlink>
+      <w:bookmarkStart w:id="1" w:name="_GoBack"/>
+      <w:bookmarkEnd w:id="1"/>
     </w:p>
     <w:p>
       <w:pPr>
@@ -2142,7 +2934,7 @@
             <w:sz w:val="24"/>
             <w:szCs w:val="24"/>
           </w:rPr>
-          <w:t>12</w:t>
+          <w:t>18</w:t>
         </w:r>
         <w:r>
           <w:rPr>
@@ -2843,6 +3635,119 @@
     </w:lvl>
   </w:abstractNum>
   <w:abstractNum w:abstractNumId="2" w15:restartNumberingAfterBreak="0">
+    <w:nsid w:val="255F78FC"/>
+    <w:multiLevelType w:val="hybridMultilevel"/>
+    <w:tmpl w:val="71B6E002"/>
+    <w:lvl w:ilvl="0" w:tplc="04190001">
+      <w:start w:val="1"/>
+      <w:numFmt w:val="bullet"/>
+      <w:lvlText w:val=""/>
+      <w:lvlJc w:val="left"/>
+      <w:pPr>
+        <w:ind w:left="1429" w:hanging="360"/>
+      </w:pPr>
+      <w:rPr>
+        <w:rFonts w:ascii="Symbol" w:hAnsi="Symbol" w:hint="default"/>
+      </w:rPr>
+    </w:lvl>
+    <w:lvl w:ilvl="1" w:tplc="04190003" w:tentative="1">
+      <w:start w:val="1"/>
+      <w:numFmt w:val="bullet"/>
+      <w:lvlText w:val="o"/>
+      <w:lvlJc w:val="left"/>
+      <w:pPr>
+        <w:ind w:left="2149" w:hanging="360"/>
+      </w:pPr>
+      <w:rPr>
+        <w:rFonts w:ascii="Courier New" w:hAnsi="Courier New" w:cs="Courier New" w:hint="default"/>
+      </w:rPr>
+    </w:lvl>
+    <w:lvl w:ilvl="2" w:tplc="04190005" w:tentative="1">
+      <w:start w:val="1"/>
+      <w:numFmt w:val="bullet"/>
+      <w:lvlText w:val=""/>
+      <w:lvlJc w:val="left"/>
+      <w:pPr>
+        <w:ind w:left="2869" w:hanging="360"/>
+      </w:pPr>
+      <w:rPr>
+        <w:rFonts w:ascii="Wingdings" w:hAnsi="Wingdings" w:hint="default"/>
+      </w:rPr>
+    </w:lvl>
+    <w:lvl w:ilvl="3" w:tplc="04190001" w:tentative="1">
+      <w:start w:val="1"/>
+      <w:numFmt w:val="bullet"/>
+      <w:lvlText w:val=""/>
+      <w:lvlJc w:val="left"/>
+      <w:pPr>
+        <w:ind w:left="3589" w:hanging="360"/>
+      </w:pPr>
+      <w:rPr>
+        <w:rFonts w:ascii="Symbol" w:hAnsi="Symbol" w:hint="default"/>
+      </w:rPr>
+    </w:lvl>
+    <w:lvl w:ilvl="4" w:tplc="04190003" w:tentative="1">
+      <w:start w:val="1"/>
+      <w:numFmt w:val="bullet"/>
+      <w:lvlText w:val="o"/>
+      <w:lvlJc w:val="left"/>
+      <w:pPr>
+        <w:ind w:left="4309" w:hanging="360"/>
+      </w:pPr>
+      <w:rPr>
+        <w:rFonts w:ascii="Courier New" w:hAnsi="Courier New" w:cs="Courier New" w:hint="default"/>
+      </w:rPr>
+    </w:lvl>
+    <w:lvl w:ilvl="5" w:tplc="04190005" w:tentative="1">
+      <w:start w:val="1"/>
+      <w:numFmt w:val="bullet"/>
+      <w:lvlText w:val=""/>
+      <w:lvlJc w:val="left"/>
+      <w:pPr>
+        <w:ind w:left="5029" w:hanging="360"/>
+      </w:pPr>
+      <w:rPr>
+        <w:rFonts w:ascii="Wingdings" w:hAnsi="Wingdings" w:hint="default"/>
+      </w:rPr>
+    </w:lvl>
+    <w:lvl w:ilvl="6" w:tplc="04190001" w:tentative="1">
+      <w:start w:val="1"/>
+      <w:numFmt w:val="bullet"/>
+      <w:lvlText w:val=""/>
+      <w:lvlJc w:val="left"/>
+      <w:pPr>
+        <w:ind w:left="5749" w:hanging="360"/>
+      </w:pPr>
+      <w:rPr>
+        <w:rFonts w:ascii="Symbol" w:hAnsi="Symbol" w:hint="default"/>
+      </w:rPr>
+    </w:lvl>
+    <w:lvl w:ilvl="7" w:tplc="04190003" w:tentative="1">
+      <w:start w:val="1"/>
+      <w:numFmt w:val="bullet"/>
+      <w:lvlText w:val="o"/>
+      <w:lvlJc w:val="left"/>
+      <w:pPr>
+        <w:ind w:left="6469" w:hanging="360"/>
+      </w:pPr>
+      <w:rPr>
+        <w:rFonts w:ascii="Courier New" w:hAnsi="Courier New" w:cs="Courier New" w:hint="default"/>
+      </w:rPr>
+    </w:lvl>
+    <w:lvl w:ilvl="8" w:tplc="04190005" w:tentative="1">
+      <w:start w:val="1"/>
+      <w:numFmt w:val="bullet"/>
+      <w:lvlText w:val=""/>
+      <w:lvlJc w:val="left"/>
+      <w:pPr>
+        <w:ind w:left="7189" w:hanging="360"/>
+      </w:pPr>
+      <w:rPr>
+        <w:rFonts w:ascii="Wingdings" w:hAnsi="Wingdings" w:hint="default"/>
+      </w:rPr>
+    </w:lvl>
+  </w:abstractNum>
+  <w:abstractNum w:abstractNumId="3" w15:restartNumberingAfterBreak="0">
     <w:nsid w:val="29C53434"/>
     <w:multiLevelType w:val="hybridMultilevel"/>
     <w:tmpl w:val="309C5C8E"/>
@@ -2956,7 +3861,7 @@
       </w:rPr>
     </w:lvl>
   </w:abstractNum>
-  <w:abstractNum w:abstractNumId="3" w15:restartNumberingAfterBreak="0">
+  <w:abstractNum w:abstractNumId="4" w15:restartNumberingAfterBreak="0">
     <w:nsid w:val="2BCA2DE7"/>
     <w:multiLevelType w:val="hybridMultilevel"/>
     <w:tmpl w:val="76EE05F4"/>
@@ -3042,7 +3947,7 @@
       </w:pPr>
     </w:lvl>
   </w:abstractNum>
-  <w:abstractNum w:abstractNumId="4" w15:restartNumberingAfterBreak="0">
+  <w:abstractNum w:abstractNumId="5" w15:restartNumberingAfterBreak="0">
     <w:nsid w:val="3C3151CB"/>
     <w:multiLevelType w:val="multilevel"/>
     <w:tmpl w:val="2F0AE7C0"/>
@@ -3155,7 +4060,7 @@
       </w:pPr>
     </w:lvl>
   </w:abstractNum>
-  <w:abstractNum w:abstractNumId="5" w15:restartNumberingAfterBreak="0">
+  <w:abstractNum w:abstractNumId="6" w15:restartNumberingAfterBreak="0">
     <w:nsid w:val="410A70A8"/>
     <w:multiLevelType w:val="hybridMultilevel"/>
     <w:tmpl w:val="6B9824C8"/>
@@ -3241,7 +4146,7 @@
       </w:pPr>
     </w:lvl>
   </w:abstractNum>
-  <w:abstractNum w:abstractNumId="6" w15:restartNumberingAfterBreak="0">
+  <w:abstractNum w:abstractNumId="7" w15:restartNumberingAfterBreak="0">
     <w:nsid w:val="464D2FBA"/>
     <w:multiLevelType w:val="multilevel"/>
     <w:tmpl w:val="5B7887FE"/>
@@ -3390,7 +4295,7 @@
       </w:rPr>
     </w:lvl>
   </w:abstractNum>
-  <w:abstractNum w:abstractNumId="7" w15:restartNumberingAfterBreak="0">
+  <w:abstractNum w:abstractNumId="8" w15:restartNumberingAfterBreak="0">
     <w:nsid w:val="56D617F8"/>
     <w:multiLevelType w:val="multilevel"/>
     <w:tmpl w:val="51408E62"/>
@@ -3503,7 +4408,233 @@
       </w:pPr>
     </w:lvl>
   </w:abstractNum>
-  <w:abstractNum w:abstractNumId="8" w15:restartNumberingAfterBreak="0">
+  <w:abstractNum w:abstractNumId="9" w15:restartNumberingAfterBreak="0">
+    <w:nsid w:val="658D2D2E"/>
+    <w:multiLevelType w:val="multilevel"/>
+    <w:tmpl w:val="F40869B4"/>
+    <w:lvl w:ilvl="0">
+      <w:start w:val="1"/>
+      <w:numFmt w:val="decimal"/>
+      <w:lvlText w:val="%1."/>
+      <w:lvlJc w:val="left"/>
+      <w:pPr>
+        <w:tabs>
+          <w:tab w:val="num" w:pos="720"/>
+        </w:tabs>
+        <w:ind w:left="720" w:hanging="360"/>
+      </w:pPr>
+    </w:lvl>
+    <w:lvl w:ilvl="1" w:tentative="1">
+      <w:start w:val="1"/>
+      <w:numFmt w:val="decimal"/>
+      <w:lvlText w:val="%2."/>
+      <w:lvlJc w:val="left"/>
+      <w:pPr>
+        <w:tabs>
+          <w:tab w:val="num" w:pos="1440"/>
+        </w:tabs>
+        <w:ind w:left="1440" w:hanging="360"/>
+      </w:pPr>
+    </w:lvl>
+    <w:lvl w:ilvl="2" w:tentative="1">
+      <w:start w:val="1"/>
+      <w:numFmt w:val="decimal"/>
+      <w:lvlText w:val="%3."/>
+      <w:lvlJc w:val="left"/>
+      <w:pPr>
+        <w:tabs>
+          <w:tab w:val="num" w:pos="2160"/>
+        </w:tabs>
+        <w:ind w:left="2160" w:hanging="360"/>
+      </w:pPr>
+    </w:lvl>
+    <w:lvl w:ilvl="3" w:tentative="1">
+      <w:start w:val="1"/>
+      <w:numFmt w:val="decimal"/>
+      <w:lvlText w:val="%4."/>
+      <w:lvlJc w:val="left"/>
+      <w:pPr>
+        <w:tabs>
+          <w:tab w:val="num" w:pos="2880"/>
+        </w:tabs>
+        <w:ind w:left="2880" w:hanging="360"/>
+      </w:pPr>
+    </w:lvl>
+    <w:lvl w:ilvl="4" w:tentative="1">
+      <w:start w:val="1"/>
+      <w:numFmt w:val="decimal"/>
+      <w:lvlText w:val="%5."/>
+      <w:lvlJc w:val="left"/>
+      <w:pPr>
+        <w:tabs>
+          <w:tab w:val="num" w:pos="3600"/>
+        </w:tabs>
+        <w:ind w:left="3600" w:hanging="360"/>
+      </w:pPr>
+    </w:lvl>
+    <w:lvl w:ilvl="5" w:tentative="1">
+      <w:start w:val="1"/>
+      <w:numFmt w:val="decimal"/>
+      <w:lvlText w:val="%6."/>
+      <w:lvlJc w:val="left"/>
+      <w:pPr>
+        <w:tabs>
+          <w:tab w:val="num" w:pos="4320"/>
+        </w:tabs>
+        <w:ind w:left="4320" w:hanging="360"/>
+      </w:pPr>
+    </w:lvl>
+    <w:lvl w:ilvl="6" w:tentative="1">
+      <w:start w:val="1"/>
+      <w:numFmt w:val="decimal"/>
+      <w:lvlText w:val="%7."/>
+      <w:lvlJc w:val="left"/>
+      <w:pPr>
+        <w:tabs>
+          <w:tab w:val="num" w:pos="5040"/>
+        </w:tabs>
+        <w:ind w:left="5040" w:hanging="360"/>
+      </w:pPr>
+    </w:lvl>
+    <w:lvl w:ilvl="7" w:tentative="1">
+      <w:start w:val="1"/>
+      <w:numFmt w:val="decimal"/>
+      <w:lvlText w:val="%8."/>
+      <w:lvlJc w:val="left"/>
+      <w:pPr>
+        <w:tabs>
+          <w:tab w:val="num" w:pos="5760"/>
+        </w:tabs>
+        <w:ind w:left="5760" w:hanging="360"/>
+      </w:pPr>
+    </w:lvl>
+    <w:lvl w:ilvl="8" w:tentative="1">
+      <w:start w:val="1"/>
+      <w:numFmt w:val="decimal"/>
+      <w:lvlText w:val="%9."/>
+      <w:lvlJc w:val="left"/>
+      <w:pPr>
+        <w:tabs>
+          <w:tab w:val="num" w:pos="6480"/>
+        </w:tabs>
+        <w:ind w:left="6480" w:hanging="360"/>
+      </w:pPr>
+    </w:lvl>
+  </w:abstractNum>
+  <w:abstractNum w:abstractNumId="10" w15:restartNumberingAfterBreak="0">
+    <w:nsid w:val="67027F68"/>
+    <w:multiLevelType w:val="hybridMultilevel"/>
+    <w:tmpl w:val="3C247C60"/>
+    <w:lvl w:ilvl="0" w:tplc="04190001">
+      <w:start w:val="1"/>
+      <w:numFmt w:val="bullet"/>
+      <w:lvlText w:val=""/>
+      <w:lvlJc w:val="left"/>
+      <w:pPr>
+        <w:ind w:left="4313" w:hanging="360"/>
+      </w:pPr>
+      <w:rPr>
+        <w:rFonts w:ascii="Symbol" w:hAnsi="Symbol" w:hint="default"/>
+      </w:rPr>
+    </w:lvl>
+    <w:lvl w:ilvl="1" w:tplc="04190003" w:tentative="1">
+      <w:start w:val="1"/>
+      <w:numFmt w:val="bullet"/>
+      <w:lvlText w:val="o"/>
+      <w:lvlJc w:val="left"/>
+      <w:pPr>
+        <w:ind w:left="5033" w:hanging="360"/>
+      </w:pPr>
+      <w:rPr>
+        <w:rFonts w:ascii="Courier New" w:hAnsi="Courier New" w:cs="Courier New" w:hint="default"/>
+      </w:rPr>
+    </w:lvl>
+    <w:lvl w:ilvl="2" w:tplc="04190005" w:tentative="1">
+      <w:start w:val="1"/>
+      <w:numFmt w:val="bullet"/>
+      <w:lvlText w:val=""/>
+      <w:lvlJc w:val="left"/>
+      <w:pPr>
+        <w:ind w:left="5753" w:hanging="360"/>
+      </w:pPr>
+      <w:rPr>
+        <w:rFonts w:ascii="Wingdings" w:hAnsi="Wingdings" w:hint="default"/>
+      </w:rPr>
+    </w:lvl>
+    <w:lvl w:ilvl="3" w:tplc="04190001" w:tentative="1">
+      <w:start w:val="1"/>
+      <w:numFmt w:val="bullet"/>
+      <w:lvlText w:val=""/>
+      <w:lvlJc w:val="left"/>
+      <w:pPr>
+        <w:ind w:left="6473" w:hanging="360"/>
+      </w:pPr>
+      <w:rPr>
+        <w:rFonts w:ascii="Symbol" w:hAnsi="Symbol" w:hint="default"/>
+      </w:rPr>
+    </w:lvl>
+    <w:lvl w:ilvl="4" w:tplc="04190003" w:tentative="1">
+      <w:start w:val="1"/>
+      <w:numFmt w:val="bullet"/>
+      <w:lvlText w:val="o"/>
+      <w:lvlJc w:val="left"/>
+      <w:pPr>
+        <w:ind w:left="7193" w:hanging="360"/>
+      </w:pPr>
+      <w:rPr>
+        <w:rFonts w:ascii="Courier New" w:hAnsi="Courier New" w:cs="Courier New" w:hint="default"/>
+      </w:rPr>
+    </w:lvl>
+    <w:lvl w:ilvl="5" w:tplc="04190005" w:tentative="1">
+      <w:start w:val="1"/>
+      <w:numFmt w:val="bullet"/>
+      <w:lvlText w:val=""/>
+      <w:lvlJc w:val="left"/>
+      <w:pPr>
+        <w:ind w:left="7913" w:hanging="360"/>
+      </w:pPr>
+      <w:rPr>
+        <w:rFonts w:ascii="Wingdings" w:hAnsi="Wingdings" w:hint="default"/>
+      </w:rPr>
+    </w:lvl>
+    <w:lvl w:ilvl="6" w:tplc="04190001" w:tentative="1">
+      <w:start w:val="1"/>
+      <w:numFmt w:val="bullet"/>
+      <w:lvlText w:val=""/>
+      <w:lvlJc w:val="left"/>
+      <w:pPr>
+        <w:ind w:left="8633" w:hanging="360"/>
+      </w:pPr>
+      <w:rPr>
+        <w:rFonts w:ascii="Symbol" w:hAnsi="Symbol" w:hint="default"/>
+      </w:rPr>
+    </w:lvl>
+    <w:lvl w:ilvl="7" w:tplc="04190003" w:tentative="1">
+      <w:start w:val="1"/>
+      <w:numFmt w:val="bullet"/>
+      <w:lvlText w:val="o"/>
+      <w:lvlJc w:val="left"/>
+      <w:pPr>
+        <w:ind w:left="9353" w:hanging="360"/>
+      </w:pPr>
+      <w:rPr>
+        <w:rFonts w:ascii="Courier New" w:hAnsi="Courier New" w:cs="Courier New" w:hint="default"/>
+      </w:rPr>
+    </w:lvl>
+    <w:lvl w:ilvl="8" w:tplc="04190005" w:tentative="1">
+      <w:start w:val="1"/>
+      <w:numFmt w:val="bullet"/>
+      <w:lvlText w:val=""/>
+      <w:lvlJc w:val="left"/>
+      <w:pPr>
+        <w:ind w:left="10073" w:hanging="360"/>
+      </w:pPr>
+      <w:rPr>
+        <w:rFonts w:ascii="Wingdings" w:hAnsi="Wingdings" w:hint="default"/>
+      </w:rPr>
+    </w:lvl>
+  </w:abstractNum>
+  <w:abstractNum w:abstractNumId="11" w15:restartNumberingAfterBreak="0">
     <w:nsid w:val="74B05C41"/>
     <w:multiLevelType w:val="hybridMultilevel"/>
     <w:tmpl w:val="DC96F14E"/>
@@ -3616,32 +4747,193 @@
       </w:rPr>
     </w:lvl>
   </w:abstractNum>
+  <w:abstractNum w:abstractNumId="12" w15:restartNumberingAfterBreak="0">
+    <w:nsid w:val="7D64451A"/>
+    <w:multiLevelType w:val="multilevel"/>
+    <w:tmpl w:val="703632B0"/>
+    <w:lvl w:ilvl="0">
+      <w:start w:val="1"/>
+      <w:numFmt w:val="bullet"/>
+      <w:lvlText w:val=""/>
+      <w:lvlJc w:val="left"/>
+      <w:pPr>
+        <w:tabs>
+          <w:tab w:val="num" w:pos="720"/>
+        </w:tabs>
+        <w:ind w:left="720" w:hanging="360"/>
+      </w:pPr>
+      <w:rPr>
+        <w:rFonts w:ascii="Symbol" w:hAnsi="Symbol" w:hint="default"/>
+        <w:sz w:val="20"/>
+      </w:rPr>
+    </w:lvl>
+    <w:lvl w:ilvl="1" w:tentative="1">
+      <w:start w:val="1"/>
+      <w:numFmt w:val="bullet"/>
+      <w:lvlText w:val="o"/>
+      <w:lvlJc w:val="left"/>
+      <w:pPr>
+        <w:tabs>
+          <w:tab w:val="num" w:pos="1440"/>
+        </w:tabs>
+        <w:ind w:left="1440" w:hanging="360"/>
+      </w:pPr>
+      <w:rPr>
+        <w:rFonts w:ascii="Courier New" w:hAnsi="Courier New" w:hint="default"/>
+        <w:sz w:val="20"/>
+      </w:rPr>
+    </w:lvl>
+    <w:lvl w:ilvl="2" w:tentative="1">
+      <w:start w:val="1"/>
+      <w:numFmt w:val="bullet"/>
+      <w:lvlText w:val=""/>
+      <w:lvlJc w:val="left"/>
+      <w:pPr>
+        <w:tabs>
+          <w:tab w:val="num" w:pos="2160"/>
+        </w:tabs>
+        <w:ind w:left="2160" w:hanging="360"/>
+      </w:pPr>
+      <w:rPr>
+        <w:rFonts w:ascii="Wingdings" w:hAnsi="Wingdings" w:hint="default"/>
+        <w:sz w:val="20"/>
+      </w:rPr>
+    </w:lvl>
+    <w:lvl w:ilvl="3" w:tentative="1">
+      <w:start w:val="1"/>
+      <w:numFmt w:val="bullet"/>
+      <w:lvlText w:val=""/>
+      <w:lvlJc w:val="left"/>
+      <w:pPr>
+        <w:tabs>
+          <w:tab w:val="num" w:pos="2880"/>
+        </w:tabs>
+        <w:ind w:left="2880" w:hanging="360"/>
+      </w:pPr>
+      <w:rPr>
+        <w:rFonts w:ascii="Wingdings" w:hAnsi="Wingdings" w:hint="default"/>
+        <w:sz w:val="20"/>
+      </w:rPr>
+    </w:lvl>
+    <w:lvl w:ilvl="4" w:tentative="1">
+      <w:start w:val="1"/>
+      <w:numFmt w:val="bullet"/>
+      <w:lvlText w:val=""/>
+      <w:lvlJc w:val="left"/>
+      <w:pPr>
+        <w:tabs>
+          <w:tab w:val="num" w:pos="3600"/>
+        </w:tabs>
+        <w:ind w:left="3600" w:hanging="360"/>
+      </w:pPr>
+      <w:rPr>
+        <w:rFonts w:ascii="Wingdings" w:hAnsi="Wingdings" w:hint="default"/>
+        <w:sz w:val="20"/>
+      </w:rPr>
+    </w:lvl>
+    <w:lvl w:ilvl="5" w:tentative="1">
+      <w:start w:val="1"/>
+      <w:numFmt w:val="bullet"/>
+      <w:lvlText w:val=""/>
+      <w:lvlJc w:val="left"/>
+      <w:pPr>
+        <w:tabs>
+          <w:tab w:val="num" w:pos="4320"/>
+        </w:tabs>
+        <w:ind w:left="4320" w:hanging="360"/>
+      </w:pPr>
+      <w:rPr>
+        <w:rFonts w:ascii="Wingdings" w:hAnsi="Wingdings" w:hint="default"/>
+        <w:sz w:val="20"/>
+      </w:rPr>
+    </w:lvl>
+    <w:lvl w:ilvl="6" w:tentative="1">
+      <w:start w:val="1"/>
+      <w:numFmt w:val="bullet"/>
+      <w:lvlText w:val=""/>
+      <w:lvlJc w:val="left"/>
+      <w:pPr>
+        <w:tabs>
+          <w:tab w:val="num" w:pos="5040"/>
+        </w:tabs>
+        <w:ind w:left="5040" w:hanging="360"/>
+      </w:pPr>
+      <w:rPr>
+        <w:rFonts w:ascii="Wingdings" w:hAnsi="Wingdings" w:hint="default"/>
+        <w:sz w:val="20"/>
+      </w:rPr>
+    </w:lvl>
+    <w:lvl w:ilvl="7" w:tentative="1">
+      <w:start w:val="1"/>
+      <w:numFmt w:val="bullet"/>
+      <w:lvlText w:val=""/>
+      <w:lvlJc w:val="left"/>
+      <w:pPr>
+        <w:tabs>
+          <w:tab w:val="num" w:pos="5760"/>
+        </w:tabs>
+        <w:ind w:left="5760" w:hanging="360"/>
+      </w:pPr>
+      <w:rPr>
+        <w:rFonts w:ascii="Wingdings" w:hAnsi="Wingdings" w:hint="default"/>
+        <w:sz w:val="20"/>
+      </w:rPr>
+    </w:lvl>
+    <w:lvl w:ilvl="8" w:tentative="1">
+      <w:start w:val="1"/>
+      <w:numFmt w:val="bullet"/>
+      <w:lvlText w:val=""/>
+      <w:lvlJc w:val="left"/>
+      <w:pPr>
+        <w:tabs>
+          <w:tab w:val="num" w:pos="6480"/>
+        </w:tabs>
+        <w:ind w:left="6480" w:hanging="360"/>
+      </w:pPr>
+      <w:rPr>
+        <w:rFonts w:ascii="Wingdings" w:hAnsi="Wingdings" w:hint="default"/>
+        <w:sz w:val="20"/>
+      </w:rPr>
+    </w:lvl>
+  </w:abstractNum>
   <w:num w:numId="1">
-    <w:abstractNumId w:val="2"/>
+    <w:abstractNumId w:val="3"/>
   </w:num>
   <w:num w:numId="2">
-    <w:abstractNumId w:val="6"/>
+    <w:abstractNumId w:val="7"/>
   </w:num>
   <w:num w:numId="3">
-    <w:abstractNumId w:val="4"/>
+    <w:abstractNumId w:val="5"/>
   </w:num>
   <w:num w:numId="4">
-    <w:abstractNumId w:val="7"/>
+    <w:abstractNumId w:val="8"/>
   </w:num>
   <w:num w:numId="5">
-    <w:abstractNumId w:val="3"/>
+    <w:abstractNumId w:val="4"/>
   </w:num>
   <w:num w:numId="6">
     <w:abstractNumId w:val="0"/>
   </w:num>
   <w:num w:numId="7">
-    <w:abstractNumId w:val="8"/>
+    <w:abstractNumId w:val="11"/>
   </w:num>
   <w:num w:numId="8">
     <w:abstractNumId w:val="1"/>
   </w:num>
   <w:num w:numId="9">
-    <w:abstractNumId w:val="5"/>
+    <w:abstractNumId w:val="6"/>
+  </w:num>
+  <w:num w:numId="10">
+    <w:abstractNumId w:val="9"/>
+  </w:num>
+  <w:num w:numId="11">
+    <w:abstractNumId w:val="10"/>
+  </w:num>
+  <w:num w:numId="12">
+    <w:abstractNumId w:val="12"/>
+  </w:num>
+  <w:num w:numId="13">
+    <w:abstractNumId w:val="2"/>
   </w:num>
   <w:numIdMacAtCleanup w:val="2"/>
 </w:numbering>
@@ -4264,7 +5556,6 @@
   <w:style w:type="character" w:default="1" w:styleId="a1">
     <w:name w:val="Default Paragraph Font"/>
     <w:uiPriority w:val="1"/>
-    <w:semiHidden/>
     <w:unhideWhenUsed/>
   </w:style>
   <w:style w:type="table" w:default="1" w:styleId="a2">
@@ -5285,7 +6576,7 @@
 </file>
 
 <file path=customXml/itemProps1.xml><?xml version="1.0" encoding="utf-8"?>
-<ds:datastoreItem xmlns:ds="http://schemas.openxmlformats.org/officeDocument/2006/customXml" ds:itemID="{77A289FF-A00D-4C51-84F0-7891A12E824B}">
+<ds:datastoreItem xmlns:ds="http://schemas.openxmlformats.org/officeDocument/2006/customXml" ds:itemID="{DB57A667-135C-4BEE-B87E-02731DE87DE4}">
   <ds:schemaRefs>
     <ds:schemaRef ds:uri="http://schemas.openxmlformats.org/officeDocument/2006/bibliography"/>
   </ds:schemaRefs>
